--- a/Go相关笔记.docx
+++ b/Go相关笔记.docx
@@ -6,528 +6,533 @@
       <w:pPr>
         <w:pStyle w:val="1"/>
       </w:pPr>
-      <w:bookmarkStart w:id="0" w:name="_GoBack"/>
+      <w:r>
+        <w:t>学习计划</w:t>
+      </w:r>
+    </w:p>
+    <w:p>
+      <w:r>
+        <w:rPr>
+          <w:rFonts w:hint="eastAsia"/>
+        </w:rPr>
+        <w:t>第一阶段：</w:t>
+      </w:r>
+    </w:p>
+    <w:p>
+      <w:r>
+        <w:rPr>
+          <w:rFonts w:hint="eastAsia"/>
+        </w:rPr>
+        <w:t>学习</w:t>
+      </w:r>
+      <w:r>
+        <w:rPr>
+          <w:rFonts w:hint="eastAsia"/>
+        </w:rPr>
+        <w:t>Go</w:t>
+      </w:r>
+      <w:r>
+        <w:rPr>
+          <w:rFonts w:hint="eastAsia"/>
+        </w:rPr>
+        <w:t>语法，尽快掌握；</w:t>
+      </w:r>
+    </w:p>
+    <w:p>
+      <w:r>
+        <w:rPr>
+          <w:rFonts w:hint="eastAsia"/>
+        </w:rPr>
+        <w:t>Go</w:t>
+      </w:r>
+      <w:r>
+        <w:rPr>
+          <w:rFonts w:hint="eastAsia"/>
+        </w:rPr>
+        <w:t>相关背景知识；</w:t>
+      </w:r>
+    </w:p>
+    <w:p>
+      <w:r>
+        <w:rPr>
+          <w:rFonts w:hint="eastAsia"/>
+        </w:rPr>
+        <w:t>Go</w:t>
+      </w:r>
+      <w:r>
+        <w:rPr>
+          <w:rFonts w:hint="eastAsia"/>
+        </w:rPr>
+        <w:t>环境搭建；</w:t>
+      </w:r>
+    </w:p>
+    <w:p>
+      <w:r>
+        <w:rPr>
+          <w:rFonts w:hint="eastAsia"/>
+        </w:rPr>
+        <w:t>几个</w:t>
+      </w:r>
+      <w:r>
+        <w:rPr>
+          <w:rFonts w:hint="eastAsia"/>
+        </w:rPr>
+        <w:t>Go Demo</w:t>
+      </w:r>
+      <w:r>
+        <w:rPr>
+          <w:rFonts w:hint="eastAsia"/>
+        </w:rPr>
+        <w:t>；</w:t>
+      </w:r>
+    </w:p>
+    <w:p/>
+    <w:p>
+      <w:r>
+        <w:rPr>
+          <w:rFonts w:hint="eastAsia"/>
+        </w:rPr>
+        <w:t>第二阶段：</w:t>
+      </w:r>
+    </w:p>
+    <w:p>
+      <w:r>
+        <w:rPr>
+          <w:rFonts w:hint="eastAsia"/>
+        </w:rPr>
+        <w:t>Linux</w:t>
+      </w:r>
+      <w:r>
+        <w:rPr>
+          <w:rFonts w:hint="eastAsia"/>
+        </w:rPr>
+        <w:t>系统相关学习：以</w:t>
+      </w:r>
+      <w:r>
+        <w:rPr>
+          <w:rFonts w:hint="eastAsia"/>
+        </w:rPr>
+        <w:t>ubuntu</w:t>
+      </w:r>
+      <w:r>
+        <w:rPr>
+          <w:rFonts w:hint="eastAsia"/>
+        </w:rPr>
+        <w:t>入门；</w:t>
+      </w:r>
+    </w:p>
+    <w:p>
+      <w:r>
+        <w:rPr>
+          <w:rFonts w:hint="eastAsia"/>
+        </w:rPr>
+        <w:t>网路服务器；</w:t>
+      </w:r>
+    </w:p>
+    <w:p>
+      <w:r>
+        <w:rPr>
+          <w:rFonts w:hint="eastAsia"/>
+        </w:rPr>
+        <w:t>分布式操作系统；</w:t>
+      </w:r>
+    </w:p>
+    <w:p/>
+    <w:p>
+      <w:r>
+        <w:rPr>
+          <w:rFonts w:hint="eastAsia"/>
+        </w:rPr>
+        <w:t>第三阶段：</w:t>
+      </w:r>
+    </w:p>
+    <w:p>
+      <w:pPr>
+        <w:rPr>
+          <w:rFonts w:ascii="Calibri" w:eastAsia="Calibri" w:hAnsi="Calibri" w:cs="Calibri"/>
+        </w:rPr>
+      </w:pPr>
+      <w:r>
+        <w:rPr>
+          <w:rFonts w:asciiTheme="minorEastAsia" w:hAnsiTheme="minorEastAsia" w:cs="Calibri" w:hint="eastAsia"/>
+        </w:rPr>
+        <w:t>AI；</w:t>
+      </w:r>
+    </w:p>
+    <w:p>
+      <w:pPr>
+        <w:rPr>
+          <w:rFonts w:asciiTheme="minorEastAsia" w:hAnsiTheme="minorEastAsia" w:cs="Calibri"/>
+        </w:rPr>
+      </w:pPr>
+      <w:r>
+        <w:rPr>
+          <w:rFonts w:asciiTheme="minorEastAsia" w:hAnsiTheme="minorEastAsia" w:cs="Calibri" w:hint="eastAsia"/>
+        </w:rPr>
+        <w:t>Cloud；</w:t>
+      </w:r>
+    </w:p>
+    <w:p>
+      <w:pPr>
+        <w:rPr>
+          <w:rFonts w:asciiTheme="minorEastAsia" w:hAnsiTheme="minorEastAsia" w:cs="Calibri"/>
+        </w:rPr>
+      </w:pPr>
+      <w:r>
+        <w:rPr>
+          <w:rFonts w:asciiTheme="minorEastAsia" w:hAnsiTheme="minorEastAsia" w:cs="Calibri"/>
+        </w:rPr>
+        <w:t>......</w:t>
+      </w:r>
+    </w:p>
+    <w:p>
+      <w:pPr>
+        <w:rPr>
+          <w:rFonts w:asciiTheme="minorEastAsia" w:hAnsiTheme="minorEastAsia" w:cs="Calibri"/>
+        </w:rPr>
+      </w:pPr>
+    </w:p>
+    <w:p>
+      <w:pPr>
+        <w:pStyle w:val="1"/>
+      </w:pPr>
+      <w:r>
+        <w:t>Github</w:t>
+      </w:r>
+    </w:p>
+    <w:p>
+      <w:pPr>
+        <w:rPr>
+          <w:rFonts w:ascii="Calibri" w:eastAsia="Calibri" w:hAnsi="Calibri" w:cs="Calibri"/>
+        </w:rPr>
+      </w:pPr>
+      <w:r>
+        <w:rPr>
+          <w:rFonts w:ascii="Calibri" w:eastAsia="Calibri" w:hAnsi="Calibri" w:cs="Calibri"/>
+        </w:rPr>
+        <w:t>Watch/star/</w:t>
+      </w:r>
+      <w:r>
+        <w:rPr>
+          <w:rFonts w:ascii="Calibri" w:eastAsia="Calibri" w:hAnsi="Calibri" w:cs="Calibri"/>
+        </w:rPr>
+        <w:t>fork</w:t>
+      </w:r>
+      <w:r>
+        <w:rPr>
+          <w:rFonts w:ascii="宋体" w:eastAsia="宋体" w:hAnsi="宋体" w:cs="宋体"/>
+        </w:rPr>
+        <w:t>按钮的作用；</w:t>
+      </w:r>
+    </w:p>
+    <w:p>
+      <w:pPr>
+        <w:rPr>
+          <w:rFonts w:ascii="Calibri" w:eastAsia="Calibri" w:hAnsi="Calibri" w:cs="Calibri"/>
+        </w:rPr>
+      </w:pPr>
+      <w:r>
+        <w:rPr>
+          <w:rFonts w:ascii="宋体" w:eastAsia="宋体" w:hAnsi="宋体" w:cs="宋体"/>
+        </w:rPr>
+        <w:t>可以</w:t>
+      </w:r>
+      <w:r>
+        <w:rPr>
+          <w:rFonts w:ascii="Calibri" w:eastAsia="Calibri" w:hAnsi="Calibri" w:cs="Calibri"/>
+        </w:rPr>
+        <w:t>star</w:t>
+      </w:r>
+      <w:r>
+        <w:rPr>
+          <w:rFonts w:ascii="宋体" w:eastAsia="宋体" w:hAnsi="宋体" w:cs="宋体"/>
+        </w:rPr>
+        <w:t>别人的源码，备用学习；</w:t>
+      </w:r>
+    </w:p>
+    <w:p>
+      <w:pPr>
+        <w:rPr>
+          <w:rFonts w:ascii="Calibri" w:eastAsia="Calibri" w:hAnsi="Calibri" w:cs="Calibri"/>
+        </w:rPr>
+      </w:pPr>
+    </w:p>
+    <w:p>
+      <w:pPr>
+        <w:rPr>
+          <w:rFonts w:ascii="Calibri" w:eastAsia="Calibri" w:hAnsi="Calibri" w:cs="Calibri"/>
+        </w:rPr>
+      </w:pPr>
+      <w:r>
+        <w:rPr>
+          <w:rFonts w:ascii="Calibri" w:eastAsia="Calibri" w:hAnsi="Calibri" w:cs="Calibri"/>
+        </w:rPr>
+        <w:t>Git</w:t>
+      </w:r>
+      <w:r>
+        <w:rPr>
+          <w:rFonts w:ascii="宋体" w:eastAsia="宋体" w:hAnsi="宋体" w:cs="宋体"/>
+        </w:rPr>
+        <w:t>命令搭配</w:t>
+      </w:r>
+      <w:r>
+        <w:rPr>
+          <w:rFonts w:ascii="Calibri" w:eastAsia="Calibri" w:hAnsi="Calibri" w:cs="Calibri"/>
+        </w:rPr>
+        <w:t>github</w:t>
+      </w:r>
+      <w:r>
+        <w:rPr>
+          <w:rFonts w:ascii="宋体" w:eastAsia="宋体" w:hAnsi="宋体" w:cs="宋体"/>
+        </w:rPr>
+        <w:t>一起使用；</w:t>
+      </w:r>
+    </w:p>
+    <w:p>
+      <w:r>
+        <w:rPr>
+          <w:rFonts w:ascii="Calibri" w:eastAsia="Calibri" w:hAnsi="Calibri" w:cs="Calibri"/>
+        </w:rPr>
+        <w:t>Git</w:t>
+      </w:r>
+      <w:r>
+        <w:rPr>
+          <w:rFonts w:ascii="宋体" w:eastAsia="宋体" w:hAnsi="宋体" w:cs="宋体"/>
+        </w:rPr>
+        <w:t>是一种版本控制工具，常用的有</w:t>
+      </w:r>
+      <w:r>
+        <w:rPr>
+          <w:rFonts w:ascii="Calibri" w:eastAsia="Calibri" w:hAnsi="Calibri" w:cs="Calibri"/>
+        </w:rPr>
+        <w:t>CVS</w:t>
+      </w:r>
+      <w:r>
+        <w:rPr>
+          <w:rFonts w:ascii="宋体" w:eastAsia="宋体" w:hAnsi="宋体" w:cs="宋体"/>
+        </w:rPr>
+        <w:t>、</w:t>
+      </w:r>
+      <w:r>
+        <w:rPr>
+          <w:rFonts w:ascii="Calibri" w:eastAsia="Calibri" w:hAnsi="Calibri" w:cs="Calibri"/>
+        </w:rPr>
+        <w:t>SVN</w:t>
+      </w:r>
+      <w:r>
+        <w:rPr>
+          <w:rFonts w:ascii="宋体" w:eastAsia="宋体" w:hAnsi="宋体" w:cs="宋体"/>
+        </w:rPr>
+        <w:t>、</w:t>
+      </w:r>
+      <w:r>
+        <w:rPr>
+          <w:rFonts w:ascii="Calibri" w:eastAsia="Calibri" w:hAnsi="Calibri" w:cs="Calibri"/>
+        </w:rPr>
+        <w:t>GIT</w:t>
+      </w:r>
+      <w:r>
+        <w:rPr>
+          <w:rFonts w:ascii="宋体" w:eastAsia="宋体" w:hAnsi="宋体" w:cs="宋体"/>
+        </w:rPr>
+        <w:t>等；</w:t>
+      </w:r>
+      <w:hyperlink r:id="rId7" w:history="1">
+        <w:r>
+          <w:rPr>
+            <w:rStyle w:val="a4"/>
+            <w:rFonts w:hint="eastAsia"/>
+          </w:rPr>
+          <w:t>版本控制工具比较</w:t>
+        </w:r>
+      </w:hyperlink>
+    </w:p>
+    <w:p>
+      <w:pPr>
+        <w:rPr>
+          <w:rFonts w:ascii="Calibri" w:eastAsia="Calibri" w:hAnsi="Calibri" w:cs="Calibri"/>
+        </w:rPr>
+      </w:pPr>
+      <w:r>
+        <w:rPr>
+          <w:rFonts w:ascii="Calibri" w:eastAsia="Calibri" w:hAnsi="Calibri" w:cs="Calibri"/>
+        </w:rPr>
+        <w:t>Gihub</w:t>
+      </w:r>
+      <w:r>
+        <w:rPr>
+          <w:rFonts w:ascii="宋体" w:eastAsia="宋体" w:hAnsi="宋体" w:cs="宋体"/>
+        </w:rPr>
+        <w:t>是一个代码托管平台；</w:t>
+      </w:r>
+    </w:p>
+    <w:p>
+      <w:pPr>
+        <w:rPr>
+          <w:rFonts w:ascii="Calibri" w:eastAsia="Calibri" w:hAnsi="Calibri" w:cs="Calibri"/>
+        </w:rPr>
+      </w:pPr>
+    </w:p>
+    <w:p>
+      <w:pPr>
+        <w:pStyle w:val="1"/>
+      </w:pPr>
+      <w:r>
+        <w:t>Git</w:t>
+      </w:r>
+    </w:p>
+    <w:p>
+      <w:pPr>
+        <w:rPr>
+          <w:rFonts w:ascii="Calibri" w:eastAsia="Calibri" w:hAnsi="Calibri" w:cs="Calibri"/>
+        </w:rPr>
+      </w:pPr>
+      <w:r>
+        <w:rPr>
+          <w:rFonts w:ascii="Calibri" w:eastAsia="Calibri" w:hAnsi="Calibri" w:cs="Calibri"/>
+        </w:rPr>
+        <w:t>Git</w:t>
+      </w:r>
+      <w:r>
+        <w:rPr>
+          <w:rFonts w:ascii="宋体" w:eastAsia="宋体" w:hAnsi="宋体" w:cs="宋体"/>
+        </w:rPr>
+        <w:t>基础命令的用法</w:t>
+      </w:r>
+    </w:p>
+    <w:p>
+      <w:pPr>
+        <w:rPr>
+          <w:rFonts w:ascii="Calibri" w:eastAsia="Calibri" w:hAnsi="Calibri" w:cs="Calibri"/>
+        </w:rPr>
+      </w:pPr>
+      <w:r>
+        <w:rPr>
+          <w:rFonts w:ascii="Calibri" w:eastAsia="Calibri" w:hAnsi="Calibri" w:cs="Calibri"/>
+        </w:rPr>
+        <w:t>Ll cat less tail mkdir grep netstat ifconfig</w:t>
+      </w:r>
+    </w:p>
+    <w:p>
+      <w:pPr>
+        <w:rPr>
+          <w:rFonts w:ascii="Calibri" w:eastAsia="Calibri" w:hAnsi="Calibri" w:cs="Calibri"/>
+        </w:rPr>
+      </w:pPr>
+    </w:p>
+    <w:p>
+      <w:pPr>
+        <w:rPr>
+          <w:rFonts w:ascii="宋体" w:eastAsia="宋体" w:hAnsi="宋体" w:cs="宋体"/>
+        </w:rPr>
+      </w:pPr>
+      <w:hyperlink r:id="rId8" w:history="1">
+        <w:r>
+          <w:rPr>
+            <w:rStyle w:val="a4"/>
+            <w:rFonts w:ascii="宋体" w:eastAsia="宋体" w:hAnsi="宋体" w:cs="宋体" w:hint="eastAsia"/>
+          </w:rPr>
+          <w:t>手把手教你最简单的开源项目托管</w:t>
+        </w:r>
+        <w:r>
+          <w:rPr>
+            <w:rStyle w:val="a4"/>
+            <w:rFonts w:ascii="Calibri" w:eastAsia="Calibri" w:hAnsi="Calibri" w:cs="Calibri" w:hint="eastAsia"/>
+          </w:rPr>
+          <w:t>GitHub</w:t>
+        </w:r>
+        <w:r>
+          <w:rPr>
+            <w:rStyle w:val="a4"/>
+            <w:rFonts w:ascii="宋体" w:eastAsia="宋体" w:hAnsi="宋体" w:cs="宋体" w:hint="eastAsia"/>
+          </w:rPr>
+          <w:t>入门教程</w:t>
+        </w:r>
+      </w:hyperlink>
+    </w:p>
+    <w:p>
+      <w:pPr>
+        <w:rPr>
+          <w:rFonts w:ascii="宋体" w:eastAsia="宋体" w:hAnsi="宋体" w:cs="宋体"/>
+        </w:rPr>
+      </w:pPr>
+      <w:r>
+        <w:rPr>
+          <w:rFonts w:ascii="宋体" w:eastAsia="宋体" w:hAnsi="宋体" w:cs="宋体"/>
+        </w:rPr>
+        <w:t>Sudo apt-get install git</w:t>
+      </w:r>
+    </w:p>
+    <w:p>
+      <w:pPr>
+        <w:rPr>
+          <w:rFonts w:ascii="Calibri" w:eastAsia="Calibri" w:hAnsi="Calibri" w:cs="Calibri"/>
+        </w:rPr>
+      </w:pPr>
+      <w:r>
+        <w:rPr>
+          <w:rFonts w:ascii="宋体" w:eastAsia="宋体" w:hAnsi="宋体" w:cs="宋体"/>
+        </w:rPr>
+        <w:t>Sudo apt-get install git</w:t>
+      </w:r>
+      <w:r>
+        <w:rPr>
+          <w:rFonts w:ascii="宋体" w:eastAsia="宋体" w:hAnsi="宋体" w:cs="宋体"/>
+        </w:rPr>
+        <w:t>-gui</w:t>
+      </w:r>
+    </w:p>
+    <w:p>
+      <w:pPr>
+        <w:rPr>
+          <w:rFonts w:ascii="Calibri" w:eastAsia="Calibri" w:hAnsi="Calibri" w:cs="Calibri"/>
+        </w:rPr>
+      </w:pPr>
+    </w:p>
+    <w:p>
+      <w:pPr>
+        <w:pStyle w:val="1"/>
+      </w:pPr>
+      <w:r>
+        <w:t>Go语言</w:t>
+      </w:r>
+    </w:p>
+    <w:p>
+      <w:pPr>
+        <w:pStyle w:val="2"/>
+      </w:pPr>
+      <w:r>
+        <w:rPr>
+          <w:rFonts w:hint="eastAsia"/>
+        </w:rPr>
+        <w:lastRenderedPageBreak/>
+        <w:t>Go</w:t>
+      </w:r>
+      <w:r>
+        <w:rPr>
+          <w:rFonts w:hint="eastAsia"/>
+        </w:rPr>
+        <w:t>语言优势</w:t>
+      </w:r>
+    </w:p>
+    <w:p>
+      <w:pPr>
+        <w:rPr>
+          <w:rFonts w:ascii="宋体" w:eastAsia="宋体" w:hAnsi="宋体" w:cs="宋体"/>
+        </w:rPr>
+      </w:pPr>
+      <w:bookmarkStart w:id="0" w:name="OLE_LINK1"/>
+      <w:r>
+        <w:rPr>
+          <w:rFonts w:ascii="宋体" w:eastAsia="宋体" w:hAnsi="宋体" w:cs="宋体" w:hint="eastAsia"/>
+        </w:rPr>
+        <w:t>部署简单</w:t>
+      </w:r>
       <w:bookmarkEnd w:id="0"/>
       <w:r>
-        <w:t>学习计划</w:t>
-      </w:r>
-    </w:p>
-    <w:p>
-      <w:r>
-        <w:rPr>
-          <w:rFonts w:hint="eastAsia"/>
-        </w:rPr>
-        <w:t>第一阶段：</w:t>
-      </w:r>
-    </w:p>
-    <w:p>
-      <w:r>
-        <w:rPr>
-          <w:rFonts w:hint="eastAsia"/>
-        </w:rPr>
-        <w:t>学习</w:t>
-      </w:r>
-      <w:r>
-        <w:rPr>
-          <w:rFonts w:hint="eastAsia"/>
-        </w:rPr>
-        <w:t>Go</w:t>
-      </w:r>
-      <w:r>
-        <w:rPr>
-          <w:rFonts w:hint="eastAsia"/>
-        </w:rPr>
-        <w:t>语法，尽快掌握；</w:t>
-      </w:r>
-    </w:p>
-    <w:p>
-      <w:r>
-        <w:rPr>
-          <w:rFonts w:hint="eastAsia"/>
-        </w:rPr>
-        <w:t>Go</w:t>
-      </w:r>
-      <w:r>
-        <w:rPr>
-          <w:rFonts w:hint="eastAsia"/>
-        </w:rPr>
-        <w:t>相关背景知识；</w:t>
-      </w:r>
-    </w:p>
-    <w:p>
-      <w:r>
-        <w:rPr>
-          <w:rFonts w:hint="eastAsia"/>
-        </w:rPr>
-        <w:t>Go</w:t>
-      </w:r>
-      <w:r>
-        <w:rPr>
-          <w:rFonts w:hint="eastAsia"/>
-        </w:rPr>
-        <w:t>环境搭建；</w:t>
-      </w:r>
-    </w:p>
-    <w:p>
-      <w:r>
-        <w:rPr>
-          <w:rFonts w:hint="eastAsia"/>
-        </w:rPr>
-        <w:t>几个</w:t>
-      </w:r>
-      <w:r>
-        <w:rPr>
-          <w:rFonts w:hint="eastAsia"/>
-        </w:rPr>
-        <w:t>Go Demo</w:t>
-      </w:r>
-      <w:r>
-        <w:rPr>
-          <w:rFonts w:hint="eastAsia"/>
-        </w:rPr>
-        <w:t>；</w:t>
-      </w:r>
-    </w:p>
-    <w:p/>
-    <w:p>
-      <w:r>
-        <w:rPr>
-          <w:rFonts w:hint="eastAsia"/>
-        </w:rPr>
-        <w:t>第二阶段：</w:t>
-      </w:r>
-    </w:p>
-    <w:p>
-      <w:r>
-        <w:rPr>
-          <w:rFonts w:hint="eastAsia"/>
-        </w:rPr>
-        <w:t>Linux</w:t>
-      </w:r>
-      <w:r>
-        <w:rPr>
-          <w:rFonts w:hint="eastAsia"/>
-        </w:rPr>
-        <w:t>系统相关学习：以</w:t>
-      </w:r>
-      <w:proofErr w:type="spellStart"/>
-      <w:r>
-        <w:rPr>
-          <w:rFonts w:hint="eastAsia"/>
-        </w:rPr>
-        <w:t>ubuntu</w:t>
-      </w:r>
-      <w:proofErr w:type="spellEnd"/>
-      <w:r>
-        <w:rPr>
-          <w:rFonts w:hint="eastAsia"/>
-        </w:rPr>
-        <w:t>入门；</w:t>
-      </w:r>
-    </w:p>
-    <w:p>
-      <w:r>
-        <w:rPr>
-          <w:rFonts w:hint="eastAsia"/>
-        </w:rPr>
-        <w:t>网路服务器；</w:t>
-      </w:r>
-    </w:p>
-    <w:p>
-      <w:r>
-        <w:rPr>
-          <w:rFonts w:hint="eastAsia"/>
-        </w:rPr>
-        <w:t>分布式操作系统；</w:t>
-      </w:r>
-    </w:p>
-    <w:p/>
-    <w:p>
-      <w:r>
-        <w:rPr>
-          <w:rFonts w:hint="eastAsia"/>
-        </w:rPr>
-        <w:t>第三阶段：</w:t>
-      </w:r>
-    </w:p>
-    <w:p>
-      <w:pPr>
-        <w:rPr>
-          <w:rFonts w:ascii="Calibri" w:eastAsia="Calibri" w:hAnsi="Calibri" w:cs="Calibri"/>
-        </w:rPr>
-      </w:pPr>
-      <w:r>
-        <w:rPr>
-          <w:rFonts w:asciiTheme="minorEastAsia" w:hAnsiTheme="minorEastAsia" w:cs="Calibri" w:hint="eastAsia"/>
-        </w:rPr>
-        <w:t>AI；</w:t>
-      </w:r>
-    </w:p>
-    <w:p>
-      <w:pPr>
-        <w:rPr>
-          <w:rFonts w:asciiTheme="minorEastAsia" w:hAnsiTheme="minorEastAsia" w:cs="Calibri"/>
-        </w:rPr>
-      </w:pPr>
-      <w:r>
-        <w:rPr>
-          <w:rFonts w:asciiTheme="minorEastAsia" w:hAnsiTheme="minorEastAsia" w:cs="Calibri" w:hint="eastAsia"/>
-        </w:rPr>
-        <w:t>Cloud；</w:t>
-      </w:r>
-    </w:p>
-    <w:p>
-      <w:pPr>
-        <w:rPr>
-          <w:rFonts w:asciiTheme="minorEastAsia" w:hAnsiTheme="minorEastAsia" w:cs="Calibri"/>
-        </w:rPr>
-      </w:pPr>
-      <w:r>
-        <w:rPr>
-          <w:rFonts w:asciiTheme="minorEastAsia" w:hAnsiTheme="minorEastAsia" w:cs="Calibri"/>
-        </w:rPr>
-        <w:t>......</w:t>
-      </w:r>
-    </w:p>
-    <w:p>
-      <w:pPr>
-        <w:rPr>
-          <w:rFonts w:asciiTheme="minorEastAsia" w:hAnsiTheme="minorEastAsia" w:cs="Calibri"/>
-        </w:rPr>
-      </w:pPr>
-    </w:p>
-    <w:p>
-      <w:pPr>
-        <w:pStyle w:val="1"/>
-      </w:pPr>
-      <w:proofErr w:type="spellStart"/>
-      <w:r>
-        <w:t>Github</w:t>
-      </w:r>
-      <w:proofErr w:type="spellEnd"/>
-    </w:p>
-    <w:p>
-      <w:pPr>
-        <w:rPr>
-          <w:rFonts w:ascii="Calibri" w:eastAsia="Calibri" w:hAnsi="Calibri" w:cs="Calibri"/>
-        </w:rPr>
-      </w:pPr>
-      <w:r>
-        <w:rPr>
-          <w:rFonts w:ascii="Calibri" w:eastAsia="Calibri" w:hAnsi="Calibri" w:cs="Calibri"/>
-        </w:rPr>
-        <w:t>Watch/star/</w:t>
-      </w:r>
-      <w:r>
-        <w:rPr>
-          <w:rFonts w:ascii="Calibri" w:eastAsia="Calibri" w:hAnsi="Calibri" w:cs="Calibri"/>
-        </w:rPr>
-        <w:t>fork</w:t>
-      </w:r>
-      <w:r>
-        <w:rPr>
-          <w:rFonts w:ascii="宋体" w:eastAsia="宋体" w:hAnsi="宋体" w:cs="宋体"/>
-        </w:rPr>
-        <w:t>按钮的作用；</w:t>
-      </w:r>
-    </w:p>
-    <w:p>
-      <w:pPr>
-        <w:rPr>
-          <w:rFonts w:ascii="Calibri" w:eastAsia="Calibri" w:hAnsi="Calibri" w:cs="Calibri"/>
-        </w:rPr>
-      </w:pPr>
-      <w:r>
-        <w:rPr>
-          <w:rFonts w:ascii="宋体" w:eastAsia="宋体" w:hAnsi="宋体" w:cs="宋体"/>
-        </w:rPr>
-        <w:t>可以</w:t>
-      </w:r>
-      <w:r>
-        <w:rPr>
-          <w:rFonts w:ascii="Calibri" w:eastAsia="Calibri" w:hAnsi="Calibri" w:cs="Calibri"/>
-        </w:rPr>
-        <w:t>star</w:t>
-      </w:r>
-      <w:r>
-        <w:rPr>
-          <w:rFonts w:ascii="宋体" w:eastAsia="宋体" w:hAnsi="宋体" w:cs="宋体"/>
-        </w:rPr>
-        <w:t>别人的源码，备用学习；</w:t>
-      </w:r>
-    </w:p>
-    <w:p>
-      <w:pPr>
-        <w:rPr>
-          <w:rFonts w:ascii="Calibri" w:eastAsia="Calibri" w:hAnsi="Calibri" w:cs="Calibri"/>
-        </w:rPr>
-      </w:pPr>
-    </w:p>
-    <w:p>
-      <w:pPr>
-        <w:rPr>
-          <w:rFonts w:ascii="Calibri" w:eastAsia="Calibri" w:hAnsi="Calibri" w:cs="Calibri"/>
-        </w:rPr>
-      </w:pPr>
-      <w:proofErr w:type="spellStart"/>
-      <w:r>
-        <w:rPr>
-          <w:rFonts w:ascii="Calibri" w:eastAsia="Calibri" w:hAnsi="Calibri" w:cs="Calibri"/>
-        </w:rPr>
-        <w:t>Git</w:t>
-      </w:r>
-      <w:proofErr w:type="spellEnd"/>
-      <w:r>
-        <w:rPr>
-          <w:rFonts w:ascii="宋体" w:eastAsia="宋体" w:hAnsi="宋体" w:cs="宋体"/>
-        </w:rPr>
-        <w:t>命令搭配</w:t>
-      </w:r>
-      <w:proofErr w:type="spellStart"/>
-      <w:r>
-        <w:rPr>
-          <w:rFonts w:ascii="Calibri" w:eastAsia="Calibri" w:hAnsi="Calibri" w:cs="Calibri"/>
-        </w:rPr>
-        <w:t>github</w:t>
-      </w:r>
-      <w:proofErr w:type="spellEnd"/>
-      <w:r>
-        <w:rPr>
-          <w:rFonts w:ascii="宋体" w:eastAsia="宋体" w:hAnsi="宋体" w:cs="宋体"/>
-        </w:rPr>
-        <w:t>一起使用；</w:t>
-      </w:r>
-    </w:p>
-    <w:p>
-      <w:proofErr w:type="spellStart"/>
-      <w:r>
-        <w:rPr>
-          <w:rFonts w:ascii="Calibri" w:eastAsia="Calibri" w:hAnsi="Calibri" w:cs="Calibri"/>
-        </w:rPr>
-        <w:t>Git</w:t>
-      </w:r>
-      <w:proofErr w:type="spellEnd"/>
-      <w:r>
-        <w:rPr>
-          <w:rFonts w:ascii="宋体" w:eastAsia="宋体" w:hAnsi="宋体" w:cs="宋体"/>
-        </w:rPr>
-        <w:t>是一种版本控制工具，常用的有</w:t>
-      </w:r>
-      <w:r>
-        <w:rPr>
-          <w:rFonts w:ascii="Calibri" w:eastAsia="Calibri" w:hAnsi="Calibri" w:cs="Calibri"/>
-        </w:rPr>
-        <w:t>CVS</w:t>
-      </w:r>
-      <w:r>
-        <w:rPr>
-          <w:rFonts w:ascii="宋体" w:eastAsia="宋体" w:hAnsi="宋体" w:cs="宋体"/>
-        </w:rPr>
-        <w:t>、</w:t>
-      </w:r>
-      <w:r>
-        <w:rPr>
-          <w:rFonts w:ascii="Calibri" w:eastAsia="Calibri" w:hAnsi="Calibri" w:cs="Calibri"/>
-        </w:rPr>
-        <w:t>SVN</w:t>
-      </w:r>
-      <w:r>
-        <w:rPr>
-          <w:rFonts w:ascii="宋体" w:eastAsia="宋体" w:hAnsi="宋体" w:cs="宋体"/>
-        </w:rPr>
-        <w:t>、</w:t>
-      </w:r>
-      <w:r>
-        <w:rPr>
-          <w:rFonts w:ascii="Calibri" w:eastAsia="Calibri" w:hAnsi="Calibri" w:cs="Calibri"/>
-        </w:rPr>
-        <w:t>GIT</w:t>
-      </w:r>
-      <w:r>
-        <w:rPr>
-          <w:rFonts w:ascii="宋体" w:eastAsia="宋体" w:hAnsi="宋体" w:cs="宋体"/>
-        </w:rPr>
-        <w:t>等；</w:t>
-      </w:r>
-      <w:r>
-        <w:fldChar w:fldCharType="begin"/>
-      </w:r>
-      <w:r>
-        <w:instrText xml:space="preserve"> HYPERLINK "http://www.cnblogs.com/sujz/archive/2011/05/12/2044379.html" </w:instrText>
-      </w:r>
-      <w:r>
-        <w:fldChar w:fldCharType="separate"/>
-      </w:r>
-      <w:r>
-        <w:rPr>
-          <w:rStyle w:val="a4"/>
-          <w:rFonts w:hint="eastAsia"/>
-        </w:rPr>
-        <w:t>版本控制工具比较</w:t>
-      </w:r>
-      <w:r>
-        <w:fldChar w:fldCharType="end"/>
-      </w:r>
-    </w:p>
-    <w:p>
-      <w:pPr>
-        <w:rPr>
-          <w:rFonts w:ascii="Calibri" w:eastAsia="Calibri" w:hAnsi="Calibri" w:cs="Calibri"/>
-        </w:rPr>
-      </w:pPr>
-      <w:proofErr w:type="spellStart"/>
-      <w:r>
-        <w:rPr>
-          <w:rFonts w:ascii="Calibri" w:eastAsia="Calibri" w:hAnsi="Calibri" w:cs="Calibri"/>
-        </w:rPr>
-        <w:t>Gihub</w:t>
-      </w:r>
-      <w:proofErr w:type="spellEnd"/>
-      <w:r>
-        <w:rPr>
-          <w:rFonts w:ascii="宋体" w:eastAsia="宋体" w:hAnsi="宋体" w:cs="宋体"/>
-        </w:rPr>
-        <w:t>是一个代码托管平台；</w:t>
-      </w:r>
-    </w:p>
-    <w:p>
-      <w:pPr>
-        <w:rPr>
-          <w:rFonts w:ascii="Calibri" w:eastAsia="Calibri" w:hAnsi="Calibri" w:cs="Calibri"/>
-        </w:rPr>
-      </w:pPr>
-    </w:p>
-    <w:p>
-      <w:pPr>
-        <w:pStyle w:val="1"/>
-      </w:pPr>
-      <w:proofErr w:type="spellStart"/>
-      <w:r>
-        <w:t>Git</w:t>
-      </w:r>
-      <w:proofErr w:type="spellEnd"/>
-    </w:p>
-    <w:p>
-      <w:pPr>
-        <w:rPr>
-          <w:rFonts w:ascii="Calibri" w:eastAsia="Calibri" w:hAnsi="Calibri" w:cs="Calibri"/>
-        </w:rPr>
-      </w:pPr>
-      <w:proofErr w:type="spellStart"/>
-      <w:r>
-        <w:rPr>
-          <w:rFonts w:ascii="Calibri" w:eastAsia="Calibri" w:hAnsi="Calibri" w:cs="Calibri"/>
-        </w:rPr>
-        <w:t>Git</w:t>
-      </w:r>
-      <w:proofErr w:type="spellEnd"/>
-      <w:r>
-        <w:rPr>
-          <w:rFonts w:ascii="宋体" w:eastAsia="宋体" w:hAnsi="宋体" w:cs="宋体"/>
-        </w:rPr>
-        <w:t>基础命令的用法</w:t>
-      </w:r>
-    </w:p>
-    <w:p>
-      <w:pPr>
-        <w:rPr>
-          <w:rFonts w:ascii="Calibri" w:eastAsia="Calibri" w:hAnsi="Calibri" w:cs="Calibri"/>
-        </w:rPr>
-      </w:pPr>
-      <w:proofErr w:type="spellStart"/>
-      <w:r>
-        <w:rPr>
-          <w:rFonts w:ascii="Calibri" w:eastAsia="Calibri" w:hAnsi="Calibri" w:cs="Calibri"/>
-        </w:rPr>
-        <w:t>Ll</w:t>
-      </w:r>
-      <w:proofErr w:type="spellEnd"/>
-      <w:r>
-        <w:rPr>
-          <w:rFonts w:ascii="Calibri" w:eastAsia="Calibri" w:hAnsi="Calibri" w:cs="Calibri"/>
-        </w:rPr>
-        <w:t xml:space="preserve"> cat less tail </w:t>
-      </w:r>
-      <w:proofErr w:type="spellStart"/>
-      <w:r>
-        <w:rPr>
-          <w:rFonts w:ascii="Calibri" w:eastAsia="Calibri" w:hAnsi="Calibri" w:cs="Calibri"/>
-        </w:rPr>
-        <w:t>mkdir</w:t>
-      </w:r>
-      <w:proofErr w:type="spellEnd"/>
-      <w:r>
-        <w:rPr>
-          <w:rFonts w:ascii="Calibri" w:eastAsia="Calibri" w:hAnsi="Calibri" w:cs="Calibri"/>
-        </w:rPr>
-        <w:t xml:space="preserve"> grep </w:t>
-      </w:r>
-      <w:proofErr w:type="spellStart"/>
-      <w:r>
-        <w:rPr>
-          <w:rFonts w:ascii="Calibri" w:eastAsia="Calibri" w:hAnsi="Calibri" w:cs="Calibri"/>
-        </w:rPr>
-        <w:t>netstat</w:t>
-      </w:r>
-      <w:proofErr w:type="spellEnd"/>
-      <w:r>
-        <w:rPr>
-          <w:rFonts w:ascii="Calibri" w:eastAsia="Calibri" w:hAnsi="Calibri" w:cs="Calibri"/>
-        </w:rPr>
-        <w:t xml:space="preserve"> </w:t>
-      </w:r>
-      <w:proofErr w:type="spellStart"/>
-      <w:r>
-        <w:rPr>
-          <w:rFonts w:ascii="Calibri" w:eastAsia="Calibri" w:hAnsi="Calibri" w:cs="Calibri"/>
-        </w:rPr>
-        <w:t>ifconfig</w:t>
-      </w:r>
-      <w:proofErr w:type="spellEnd"/>
-    </w:p>
-    <w:p>
-      <w:pPr>
-        <w:pStyle w:val="1"/>
-      </w:pPr>
-      <w:r>
-        <w:t>Go语言</w:t>
-      </w:r>
-    </w:p>
-    <w:p>
-      <w:pPr>
-        <w:pStyle w:val="2"/>
-      </w:pPr>
-      <w:r>
-        <w:rPr>
-          <w:rFonts w:hint="eastAsia"/>
-        </w:rPr>
-        <w:t>Go</w:t>
-      </w:r>
-      <w:r>
-        <w:rPr>
-          <w:rFonts w:hint="eastAsia"/>
-        </w:rPr>
-        <w:t>语言优势</w:t>
-      </w:r>
-    </w:p>
-    <w:p>
-      <w:pPr>
-        <w:rPr>
-          <w:rFonts w:ascii="宋体" w:eastAsia="宋体" w:hAnsi="宋体" w:cs="宋体"/>
-        </w:rPr>
-      </w:pPr>
-      <w:bookmarkStart w:id="1" w:name="OLE_LINK1"/>
-      <w:r>
         <w:rPr>
           <w:rFonts w:ascii="宋体" w:eastAsia="宋体" w:hAnsi="宋体" w:cs="宋体" w:hint="eastAsia"/>
         </w:rPr>
-        <w:t>部署简单</w:t>
-      </w:r>
-      <w:bookmarkEnd w:id="1"/>
-      <w:r>
-        <w:rPr>
-          <w:rFonts w:ascii="宋体" w:eastAsia="宋体" w:hAnsi="宋体" w:cs="宋体" w:hint="eastAsia"/>
-        </w:rPr>
         <w:t>/并发性好/良好的语言设计/执行性能好。</w:t>
       </w:r>
     </w:p>
@@ -544,104 +549,11 @@
           <w:rFonts w:ascii="宋体" w:eastAsia="宋体" w:hAnsi="宋体" w:cs="宋体"/>
         </w:rPr>
       </w:pPr>
-      <w:proofErr w:type="spellStart"/>
-      <w:r>
-        <w:rPr>
-          <w:rFonts w:ascii="宋体" w:eastAsia="宋体" w:hAnsi="宋体" w:cs="宋体"/>
-        </w:rPr>
-        <w:lastRenderedPageBreak/>
-        <w:t>Golang</w:t>
-      </w:r>
-      <w:proofErr w:type="spellEnd"/>
-      <w:r>
-        <w:rPr>
-          <w:rFonts w:ascii="宋体" w:eastAsia="宋体" w:hAnsi="宋体" w:cs="宋体"/>
-        </w:rPr>
-        <w:t xml:space="preserve"> 最能打动的是服务器底层开发者。这一部分人群真心不多，自然看起来 </w:t>
-      </w:r>
-      <w:proofErr w:type="spellStart"/>
-      <w:r>
-        <w:rPr>
-          <w:rFonts w:ascii="宋体" w:eastAsia="宋体" w:hAnsi="宋体" w:cs="宋体"/>
-        </w:rPr>
-        <w:t>Golang</w:t>
-      </w:r>
-      <w:proofErr w:type="spellEnd"/>
-      <w:r>
-        <w:rPr>
-          <w:rFonts w:ascii="宋体" w:eastAsia="宋体" w:hAnsi="宋体" w:cs="宋体"/>
-        </w:rPr>
-        <w:t xml:space="preserve"> 就没那么“火”了。为什么最能打动服务器底层开发者？原因很多，只有尝试才有深刻体会。使用 </w:t>
-      </w:r>
-      <w:proofErr w:type="spellStart"/>
-      <w:r>
-        <w:rPr>
-          <w:rFonts w:ascii="宋体" w:eastAsia="宋体" w:hAnsi="宋体" w:cs="宋体"/>
-        </w:rPr>
-        <w:t>Golang</w:t>
-      </w:r>
-      <w:proofErr w:type="spellEnd"/>
-      <w:r>
-        <w:rPr>
-          <w:rFonts w:ascii="宋体" w:eastAsia="宋体" w:hAnsi="宋体" w:cs="宋体"/>
-        </w:rPr>
-        <w:t xml:space="preserve"> 开发一个网络</w:t>
-      </w:r>
-      <w:proofErr w:type="gramStart"/>
-      <w:r>
-        <w:rPr>
-          <w:rFonts w:ascii="宋体" w:eastAsia="宋体" w:hAnsi="宋体" w:cs="宋体"/>
-        </w:rPr>
-        <w:t>底层库会轻松</w:t>
-      </w:r>
-      <w:proofErr w:type="gramEnd"/>
-      <w:r>
-        <w:rPr>
-          <w:rFonts w:ascii="宋体" w:eastAsia="宋体" w:hAnsi="宋体" w:cs="宋体"/>
-        </w:rPr>
-        <w:t>舒服太多，相比之下，用 C/C++ 就太可怕了。</w:t>
-      </w:r>
-      <w:proofErr w:type="spellStart"/>
-      <w:r>
-        <w:rPr>
-          <w:rFonts w:ascii="宋体" w:eastAsia="宋体" w:hAnsi="宋体" w:cs="宋体"/>
-        </w:rPr>
-        <w:t>goroutine</w:t>
-      </w:r>
-      <w:proofErr w:type="spellEnd"/>
-      <w:r>
-        <w:rPr>
-          <w:rFonts w:ascii="宋体" w:eastAsia="宋体" w:hAnsi="宋体" w:cs="宋体"/>
-        </w:rPr>
-        <w:t xml:space="preserve"> 也是 </w:t>
-      </w:r>
-      <w:proofErr w:type="spellStart"/>
-      <w:r>
-        <w:rPr>
-          <w:rFonts w:ascii="宋体" w:eastAsia="宋体" w:hAnsi="宋体" w:cs="宋体"/>
-        </w:rPr>
-        <w:t>Golang</w:t>
-      </w:r>
-      <w:proofErr w:type="spellEnd"/>
-      <w:r>
-        <w:rPr>
-          <w:rFonts w:ascii="宋体" w:eastAsia="宋体" w:hAnsi="宋体" w:cs="宋体"/>
-        </w:rPr>
-        <w:t xml:space="preserve"> 的一个特色，如果你想用其他语言通过多进程（or 多线程）来充分利用 CPU，不用怀疑，你会遇到太多可怕的事情。</w:t>
-      </w:r>
-      <w:proofErr w:type="spellStart"/>
-      <w:r>
-        <w:rPr>
-          <w:rFonts w:ascii="宋体" w:eastAsia="宋体" w:hAnsi="宋体" w:cs="宋体"/>
-        </w:rPr>
-        <w:t>Golang</w:t>
-      </w:r>
-      <w:proofErr w:type="spellEnd"/>
-      <w:r>
-        <w:rPr>
-          <w:rFonts w:ascii="宋体" w:eastAsia="宋体" w:hAnsi="宋体" w:cs="宋体"/>
-        </w:rPr>
-        <w:t xml:space="preserve"> 切合了服务器底层开发者的痛点，但是对于其他领域的开发？目前还不明朗。</w:t>
+      <w:r>
+        <w:rPr>
+          <w:rFonts w:ascii="宋体" w:eastAsia="宋体" w:hAnsi="宋体" w:cs="宋体"/>
+        </w:rPr>
+        <w:t>Golang 最能打动的是服务器底层开发者。这一部分人群真心不多，自然看起来 Golang 就没那么“火”了。为什么最能打动服务器底层开发者？原因很多，只有尝试才有深刻体会。使用 Golang 开发一个网络底层库会轻松舒服太多，相比之下，用 C/C++ 就太可怕了。goroutine 也是 Golang 的一个特色，如果你想用其他语言通过多进程（or 多线程）来充分利用 CPU，不用怀疑，你会遇到太多可怕的事情。Golang 切合了服务器底层开发者的痛点，但是对于其他领域的开发？目前还不明朗。</w:t>
       </w:r>
     </w:p>
     <w:p>
@@ -778,66 +690,26 @@
           <w:szCs w:val="24"/>
         </w:rPr>
         <w:br/>
-        <w:t>开发后台的人占所有开发人员中的一小半，接触到高并发的后台开发人员不足1%，因此很多人对</w:t>
-      </w:r>
-      <w:proofErr w:type="spellStart"/>
-      <w:r>
+        <w:t>开发后台的人占所有开发人员中的一小半，接触到高并发的后台开发人员不足1%，因此很多人对golang无感。就好像很多人无法理解vim一样，更广泛点，很多后台开发人员压根没有必要使用过rpc。</w:t>
+      </w:r>
+    </w:p>
+    <w:p>
+      <w:pPr>
+        <w:widowControl/>
+        <w:jc w:val="left"/>
         <w:rPr>
           <w:rFonts w:ascii="宋体" w:eastAsia="宋体" w:hAnsi="宋体" w:cs="宋体"/>
           <w:kern w:val="0"/>
           <w:sz w:val="24"/>
           <w:szCs w:val="24"/>
         </w:rPr>
-        <w:t>golang</w:t>
-      </w:r>
-      <w:proofErr w:type="spellEnd"/>
-      <w:r>
-        <w:rPr>
-          <w:rFonts w:ascii="宋体" w:eastAsia="宋体" w:hAnsi="宋体" w:cs="宋体"/>
-          <w:kern w:val="0"/>
-          <w:sz w:val="24"/>
-          <w:szCs w:val="24"/>
-        </w:rPr>
-        <w:t>无感。就好像很多人无法理解vim一样，更广泛点，很多后台开发人员压根没有必要使用过</w:t>
-      </w:r>
-      <w:proofErr w:type="spellStart"/>
-      <w:r>
-        <w:rPr>
-          <w:rFonts w:ascii="宋体" w:eastAsia="宋体" w:hAnsi="宋体" w:cs="宋体"/>
-          <w:kern w:val="0"/>
-          <w:sz w:val="24"/>
-          <w:szCs w:val="24"/>
-        </w:rPr>
-        <w:t>rpc</w:t>
-      </w:r>
-      <w:proofErr w:type="spellEnd"/>
-      <w:r>
-        <w:rPr>
-          <w:rFonts w:ascii="宋体" w:eastAsia="宋体" w:hAnsi="宋体" w:cs="宋体"/>
-          <w:kern w:val="0"/>
-          <w:sz w:val="24"/>
-          <w:szCs w:val="24"/>
-        </w:rPr>
-        <w:t>。</w:t>
-      </w:r>
-    </w:p>
-    <w:p>
-      <w:pPr>
-        <w:widowControl/>
-        <w:jc w:val="left"/>
-        <w:rPr>
-          <w:rFonts w:ascii="宋体" w:eastAsia="宋体" w:hAnsi="宋体" w:cs="宋体"/>
-          <w:kern w:val="0"/>
-          <w:sz w:val="24"/>
-          <w:szCs w:val="24"/>
-        </w:rPr>
       </w:pPr>
     </w:p>
     <w:p>
       <w:pPr>
         <w:pStyle w:val="2"/>
       </w:pPr>
-      <w:hyperlink r:id="rId5" w:history="1">
+      <w:hyperlink r:id="rId9" w:history="1">
         <w:r>
           <w:rPr>
             <w:rStyle w:val="a4"/>
@@ -848,16 +720,8 @@
           <w:rPr>
             <w:rStyle w:val="a4"/>
           </w:rPr>
-          <w:t>语言</w:t>
+          <w:t>语言之父谈</w:t>
         </w:r>
-        <w:proofErr w:type="gramStart"/>
-        <w:r>
-          <w:rPr>
-            <w:rStyle w:val="a4"/>
-          </w:rPr>
-          <w:t>之父谈</w:t>
-        </w:r>
-        <w:proofErr w:type="gramEnd"/>
         <w:r>
           <w:rPr>
             <w:rStyle w:val="a4"/>
@@ -1108,7 +972,6 @@
           <w:szCs w:val="24"/>
         </w:rPr>
       </w:pPr>
-      <w:proofErr w:type="spellStart"/>
       <w:r>
         <w:rPr>
           <w:rFonts w:ascii="宋体" w:eastAsia="宋体" w:hAnsi="宋体" w:cs="宋体"/>
@@ -1117,18 +980,7 @@
           <w:sz w:val="24"/>
           <w:szCs w:val="24"/>
         </w:rPr>
-        <w:t>int</w:t>
-      </w:r>
-      <w:proofErr w:type="spellEnd"/>
-      <w:r>
-        <w:rPr>
-          <w:rFonts w:ascii="宋体" w:eastAsia="宋体" w:hAnsi="宋体" w:cs="宋体"/>
-          <w:color w:val="000000"/>
-          <w:kern w:val="0"/>
-          <w:sz w:val="24"/>
-          <w:szCs w:val="24"/>
-        </w:rPr>
-        <w:t>和int32是两种类型</w:t>
+        <w:t>int和int32是两种类型</w:t>
       </w:r>
     </w:p>
     <w:p>
@@ -1220,6 +1072,7 @@
           <w:sz w:val="28"/>
           <w:szCs w:val="28"/>
         </w:rPr>
+        <w:lastRenderedPageBreak/>
         <w:t>设计原理</w:t>
       </w:r>
     </w:p>
@@ -1257,7 +1110,6 @@
         </w:rPr>
         <w:t>是有效的</w:t>
       </w:r>
-      <w:proofErr w:type="spellStart"/>
       <w:r>
         <w:rPr>
           <w:rFonts w:ascii="Arial" w:hAnsi="Arial" w:cs="Arial"/>
@@ -1265,7 +1117,6 @@
         </w:rPr>
         <w:t>int</w:t>
       </w:r>
-      <w:proofErr w:type="spellEnd"/>
       <w:r>
         <w:rPr>
           <w:rFonts w:ascii="Arial" w:hAnsi="Arial" w:cs="Arial"/>
@@ -1306,7 +1157,6 @@
           <w:rFonts w:ascii="Arial" w:hAnsi="Arial" w:cs="Arial"/>
           <w:color w:val="535B60"/>
         </w:rPr>
-        <w:lastRenderedPageBreak/>
         <w:t>编译时快</w:t>
       </w:r>
     </w:p>
@@ -1358,21 +1208,12 @@
           <w:color w:val="535B60"/>
         </w:rPr>
       </w:pPr>
-      <w:proofErr w:type="gramStart"/>
       <w:r>
         <w:rPr>
           <w:rFonts w:ascii="Arial" w:hAnsi="Arial" w:cs="Arial"/>
           <w:color w:val="535B60"/>
         </w:rPr>
-        <w:t>简炼</w:t>
-      </w:r>
-      <w:proofErr w:type="gramEnd"/>
-      <w:r>
-        <w:rPr>
-          <w:rFonts w:ascii="Arial" w:hAnsi="Arial" w:cs="Arial"/>
-          <w:color w:val="535B60"/>
-        </w:rPr>
-        <w:t>，简单和安全</w:t>
+        <w:t>简炼，简单和安全</w:t>
       </w:r>
     </w:p>
     <w:p>
@@ -1515,23 +1356,7 @@
           <w:rFonts w:ascii="Arial" w:hAnsi="Arial" w:cs="Arial"/>
           <w:color w:val="535B60"/>
         </w:rPr>
-        <w:t>不支付</w:t>
-      </w:r>
-      <w:proofErr w:type="gramStart"/>
-      <w:r>
-        <w:rPr>
-          <w:rFonts w:ascii="Arial" w:hAnsi="Arial" w:cs="Arial"/>
-          <w:color w:val="535B60"/>
-        </w:rPr>
-        <w:t>包之间</w:t>
-      </w:r>
-      <w:proofErr w:type="gramEnd"/>
-      <w:r>
-        <w:rPr>
-          <w:rFonts w:ascii="Arial" w:hAnsi="Arial" w:cs="Arial"/>
-          <w:color w:val="535B60"/>
-        </w:rPr>
-        <w:t>循环依赖</w:t>
+        <w:t>不支付包之间循环依赖</w:t>
       </w:r>
     </w:p>
     <w:p>
@@ -1622,7 +1447,7 @@
       </w:r>
     </w:p>
     <w:p>
-      <w:hyperlink r:id="rId6" w:history="1">
+      <w:hyperlink r:id="rId10" w:history="1">
         <w:r>
           <w:rPr>
             <w:rStyle w:val="a4"/>
@@ -1654,27 +1479,96 @@
       </w:hyperlink>
     </w:p>
     <w:p>
-      <w:proofErr w:type="spellStart"/>
-      <w:proofErr w:type="gramStart"/>
-      <w:r>
-        <w:t>sudo</w:t>
-      </w:r>
-      <w:proofErr w:type="spellEnd"/>
-      <w:proofErr w:type="gramEnd"/>
-      <w:r>
-        <w:t xml:space="preserve"> apt-get install </w:t>
-      </w:r>
-      <w:proofErr w:type="spellStart"/>
-      <w:r>
-        <w:t>golang</w:t>
-      </w:r>
-      <w:proofErr w:type="spellEnd"/>
+      <w:r>
+        <w:t>sudo apt-get install golang</w:t>
+      </w:r>
     </w:p>
     <w:p/>
     <w:p>
       <w:pPr>
-        <w:rPr>
-          <w:rFonts w:ascii="Calibri" w:hAnsi="Calibri" w:cs="Calibri"/>
+        <w:pStyle w:val="2"/>
+      </w:pPr>
+      <w:hyperlink r:id="rId11" w:history="1">
+        <w:r>
+          <w:rPr>
+            <w:rStyle w:val="a4"/>
+            <w:rFonts w:hint="eastAsia"/>
+          </w:rPr>
+          <w:t>GoLang</w:t>
+        </w:r>
+        <w:r>
+          <w:rPr>
+            <w:rStyle w:val="a4"/>
+            <w:rFonts w:hint="eastAsia"/>
+          </w:rPr>
+          <w:t>学习地图</w:t>
+        </w:r>
+      </w:hyperlink>
+    </w:p>
+    <w:p>
+      <w:pPr>
+        <w:rPr>
+          <w:rFonts w:hint="eastAsia"/>
+        </w:rPr>
+      </w:pPr>
+      <w:r>
+        <w:rPr>
+          <w:noProof/>
+        </w:rPr>
+        <w:drawing>
+          <wp:inline distT="0" distB="0" distL="0" distR="0">
+            <wp:extent cx="5274310" cy="2528640"/>
+            <wp:effectExtent l="0" t="0" r="0" b="0"/>
+            <wp:docPr id="3" name="图片 3" descr="Imagemap"/>
+            <wp:cNvGraphicFramePr>
+              <a:graphicFrameLocks xmlns:a="http://schemas.openxmlformats.org/drawingml/2006/main" noChangeAspect="1"/>
+            </wp:cNvGraphicFramePr>
+            <a:graphic xmlns:a="http://schemas.openxmlformats.org/drawingml/2006/main">
+              <a:graphicData uri="http://schemas.openxmlformats.org/drawingml/2006/picture">
+                <pic:pic xmlns:pic="http://schemas.openxmlformats.org/drawingml/2006/picture">
+                  <pic:nvPicPr>
+                    <pic:cNvPr id="0" name="Picture 2" descr="Imagemap"/>
+                    <pic:cNvPicPr>
+                      <a:picLocks noChangeAspect="1" noChangeArrowheads="1"/>
+                    </pic:cNvPicPr>
+                  </pic:nvPicPr>
+                  <pic:blipFill>
+                    <a:blip r:embed="rId12">
+                      <a:extLst>
+                        <a:ext uri="{28A0092B-C50C-407E-A947-70E740481C1C}">
+                          <a14:useLocalDpi xmlns:a14="http://schemas.microsoft.com/office/drawing/2010/main" val="0"/>
+                        </a:ext>
+                      </a:extLst>
+                    </a:blip>
+                    <a:srcRect/>
+                    <a:stretch>
+                      <a:fillRect/>
+                    </a:stretch>
+                  </pic:blipFill>
+                  <pic:spPr bwMode="auto">
+                    <a:xfrm>
+                      <a:off x="0" y="0"/>
+                      <a:ext cx="5274310" cy="2528640"/>
+                    </a:xfrm>
+                    <a:prstGeom prst="rect">
+                      <a:avLst/>
+                    </a:prstGeom>
+                    <a:noFill/>
+                    <a:ln>
+                      <a:noFill/>
+                    </a:ln>
+                  </pic:spPr>
+                </pic:pic>
+              </a:graphicData>
+            </a:graphic>
+          </wp:inline>
+        </w:drawing>
+      </w:r>
+    </w:p>
+    <w:p>
+      <w:pPr>
+        <w:rPr>
+          <w:rFonts w:ascii="Calibri" w:hAnsi="Calibri" w:cs="Calibri" w:hint="eastAsia"/>
         </w:rPr>
       </w:pPr>
     </w:p>
@@ -1692,33 +1586,11 @@
           <w:rFonts w:ascii="Calibri" w:eastAsia="Calibri" w:hAnsi="Calibri" w:cs="Calibri"/>
         </w:rPr>
       </w:pPr>
-      <w:proofErr w:type="spellStart"/>
       <w:r>
         <w:rPr>
           <w:rFonts w:ascii="Calibri" w:eastAsia="Calibri" w:hAnsi="Calibri" w:cs="Calibri"/>
         </w:rPr>
-        <w:t>Iaas</w:t>
-      </w:r>
-      <w:proofErr w:type="spellEnd"/>
-      <w:r>
-        <w:rPr>
-          <w:rFonts w:ascii="Calibri" w:eastAsia="Calibri" w:hAnsi="Calibri" w:cs="Calibri"/>
-        </w:rPr>
-        <w:t xml:space="preserve"> </w:t>
-      </w:r>
-      <w:proofErr w:type="spellStart"/>
-      <w:r>
-        <w:rPr>
-          <w:rFonts w:ascii="Calibri" w:eastAsia="Calibri" w:hAnsi="Calibri" w:cs="Calibri"/>
-        </w:rPr>
-        <w:t>Paas</w:t>
-      </w:r>
-      <w:proofErr w:type="spellEnd"/>
-      <w:r>
-        <w:rPr>
-          <w:rFonts w:ascii="Calibri" w:eastAsia="Calibri" w:hAnsi="Calibri" w:cs="Calibri"/>
-        </w:rPr>
-        <w:t xml:space="preserve"> SaaS</w:t>
+        <w:t>Iaas Paas SaaS</w:t>
       </w:r>
     </w:p>
     <w:p>
@@ -1730,9 +1602,9 @@
       <w:r>
         <w:object w:dxaOrig="7973" w:dyaOrig="5542">
           <v:rect id="rectole0000000000" o:spid="_x0000_i1025" style="width:399.75pt;height:276.75pt" o:ole="" o:preferrelative="t" stroked="f">
-            <v:imagedata r:id="rId7" o:title=""/>
+            <v:imagedata r:id="rId13" o:title=""/>
           </v:rect>
-          <o:OLEObject Type="Embed" ProgID="StaticMetafile" ShapeID="rectole0000000000" DrawAspect="Content" ObjectID="_1518164427" r:id="rId8"/>
+          <o:OLEObject Type="Embed" ProgID="StaticMetafile" ShapeID="rectole0000000000" DrawAspect="Content" ObjectID="_1518205402" r:id="rId14"/>
         </w:object>
       </w:r>
     </w:p>
@@ -1788,7 +1660,7 @@
       </w:r>
     </w:p>
     <w:p>
-      <w:hyperlink r:id="rId9" w:history="1">
+      <w:hyperlink r:id="rId15" w:history="1">
         <w:r>
           <w:rPr>
             <w:rStyle w:val="a4"/>
@@ -1825,18 +1697,16 @@
       </w:r>
     </w:p>
     <w:p>
-      <w:proofErr w:type="spellStart"/>
       <w:r>
         <w:rPr>
           <w:rFonts w:hint="eastAsia"/>
         </w:rPr>
         <w:t>Federa</w:t>
       </w:r>
-      <w:proofErr w:type="spellEnd"/>
     </w:p>
     <w:p/>
     <w:p>
-      <w:hyperlink r:id="rId10" w:history="1">
+      <w:hyperlink r:id="rId16" w:history="1">
         <w:r>
           <w:rPr>
             <w:rStyle w:val="a4"/>
@@ -1883,7 +1753,7 @@
                     </pic:cNvPicPr>
                   </pic:nvPicPr>
                   <pic:blipFill>
-                    <a:blip r:embed="rId11">
+                    <a:blip r:embed="rId17">
                       <a:extLst>
                         <a:ext uri="{28A0092B-C50C-407E-A947-70E740481C1C}">
                           <a14:useLocalDpi xmlns:a14="http://schemas.microsoft.com/office/drawing/2010/main" val="0"/>
@@ -1928,7 +1798,7 @@
       </w:r>
     </w:p>
     <w:p>
-      <w:hyperlink r:id="rId12" w:history="1">
+      <w:hyperlink r:id="rId18" w:history="1">
         <w:r>
           <w:rPr>
             <w:rStyle w:val="a4"/>
@@ -1969,7 +1839,7 @@
                     </pic:cNvPicPr>
                   </pic:nvPicPr>
                   <pic:blipFill>
-                    <a:blip r:embed="rId13">
+                    <a:blip r:embed="rId19">
                       <a:extLst>
                         <a:ext uri="{28A0092B-C50C-407E-A947-70E740481C1C}">
                           <a14:useLocalDpi xmlns:a14="http://schemas.microsoft.com/office/drawing/2010/main" val="0"/>
@@ -2007,7 +1877,7 @@
           <w:rStyle w:val="a4"/>
         </w:rPr>
       </w:pPr>
-      <w:hyperlink r:id="rId14" w:history="1">
+      <w:hyperlink r:id="rId20" w:history="1">
         <w:r>
           <w:rPr>
             <w:rStyle w:val="a4"/>
@@ -2039,7 +1909,7 @@
       </w:hyperlink>
     </w:p>
     <w:p>
-      <w:hyperlink r:id="rId15" w:history="1">
+      <w:hyperlink r:id="rId21" w:history="1">
         <w:r>
           <w:rPr>
             <w:rStyle w:val="a4"/>
@@ -2066,17 +1936,8 @@
             <w:rStyle w:val="a4"/>
             <w:rFonts w:hint="eastAsia"/>
           </w:rPr>
-          <w:t>的语法高</w:t>
+          <w:t>的语法高亮设置</w:t>
         </w:r>
-        <w:proofErr w:type="gramStart"/>
-        <w:r>
-          <w:rPr>
-            <w:rStyle w:val="a4"/>
-            <w:rFonts w:hint="eastAsia"/>
-          </w:rPr>
-          <w:t>亮设置</w:t>
-        </w:r>
-        <w:proofErr w:type="gramEnd"/>
       </w:hyperlink>
     </w:p>
     <w:p>
@@ -2085,7 +1946,7 @@
           <w:rStyle w:val="a4"/>
         </w:rPr>
       </w:pPr>
-      <w:hyperlink r:id="rId16" w:history="1">
+      <w:hyperlink r:id="rId22" w:history="1">
         <w:r>
           <w:rPr>
             <w:rStyle w:val="a4"/>
@@ -2106,42 +1967,467 @@
         </w:r>
       </w:hyperlink>
     </w:p>
+    <w:p>
+      <w:pPr>
+        <w:rPr>
+          <w:rStyle w:val="a4"/>
+        </w:rPr>
+      </w:pPr>
+    </w:p>
+    <w:p>
+      <w:r>
+        <w:t>H</w:t>
+      </w:r>
+      <w:r>
+        <w:rPr>
+          <w:rFonts w:hint="eastAsia"/>
+        </w:rPr>
+        <w:t>jkl</w:t>
+      </w:r>
+      <w:r>
+        <w:rPr>
+          <w:rFonts w:hint="eastAsia"/>
+        </w:rPr>
+        <w:t>，左下上右</w:t>
+      </w:r>
+    </w:p>
     <w:p/>
     <w:p>
       <w:pPr>
+        <w:pStyle w:val="2"/>
+      </w:pPr>
+      <w:r>
+        <w:rPr>
+          <w:rFonts w:hint="eastAsia"/>
+        </w:rPr>
+        <w:t>SublimeText3</w:t>
+      </w:r>
+    </w:p>
+    <w:p>
+      <w:hyperlink r:id="rId23" w:history="1">
+        <w:r>
+          <w:rPr>
+            <w:rStyle w:val="a4"/>
+            <w:rFonts w:hint="eastAsia"/>
+          </w:rPr>
+          <w:t xml:space="preserve">Ubuntu 14.04 </w:t>
+        </w:r>
+        <w:r>
+          <w:rPr>
+            <w:rStyle w:val="a4"/>
+            <w:rFonts w:hint="eastAsia"/>
+          </w:rPr>
+          <w:t>安装</w:t>
+        </w:r>
+        <w:r>
+          <w:rPr>
+            <w:rStyle w:val="a4"/>
+            <w:rFonts w:hint="eastAsia"/>
+          </w:rPr>
+          <w:t xml:space="preserve"> Sublime Text 3</w:t>
+        </w:r>
+      </w:hyperlink>
+    </w:p>
+    <w:p>
+      <w:hyperlink r:id="rId24" w:history="1">
+        <w:r>
+          <w:rPr>
+            <w:rStyle w:val="a4"/>
+            <w:rFonts w:hint="eastAsia"/>
+          </w:rPr>
+          <w:t>Sublime Text3 + Golang</w:t>
+        </w:r>
+        <w:r>
+          <w:rPr>
+            <w:rStyle w:val="a4"/>
+            <w:rFonts w:hint="eastAsia"/>
+          </w:rPr>
+          <w:t>搭建开发环境</w:t>
+        </w:r>
+      </w:hyperlink>
+    </w:p>
+    <w:p>
+      <w:hyperlink r:id="rId25" w:history="1">
+        <w:r>
+          <w:rPr>
+            <w:rStyle w:val="a4"/>
+            <w:rFonts w:hint="eastAsia"/>
+          </w:rPr>
+          <w:t xml:space="preserve">Ubuntu </w:t>
+        </w:r>
+        <w:r>
+          <w:rPr>
+            <w:rStyle w:val="a4"/>
+            <w:rFonts w:hint="eastAsia"/>
+          </w:rPr>
+          <w:t>配置</w:t>
+        </w:r>
+        <w:r>
+          <w:rPr>
+            <w:rStyle w:val="a4"/>
+            <w:rFonts w:hint="eastAsia"/>
+          </w:rPr>
+          <w:t xml:space="preserve"> Go </w:t>
+        </w:r>
+        <w:r>
+          <w:rPr>
+            <w:rStyle w:val="a4"/>
+            <w:rFonts w:hint="eastAsia"/>
+          </w:rPr>
+          <w:t>语言开发环境（</w:t>
+        </w:r>
+        <w:r>
+          <w:rPr>
+            <w:rStyle w:val="a4"/>
+            <w:rFonts w:hint="eastAsia"/>
+          </w:rPr>
+          <w:t>Sublime Text+GoSublime</w:t>
+        </w:r>
+        <w:r>
+          <w:rPr>
+            <w:rStyle w:val="a4"/>
+            <w:rFonts w:hint="eastAsia"/>
+          </w:rPr>
+          <w:t>）</w:t>
+        </w:r>
+      </w:hyperlink>
+    </w:p>
+    <w:p/>
+    <w:p>
+      <w:r>
+        <w:t>&gt; stderr: `go: cannot find GOROOT directory: /usr/bin/go`</w:t>
+      </w:r>
+    </w:p>
+    <w:p/>
+    <w:p>
+      <w:r>
+        <w:rPr>
+          <w:rFonts w:hint="eastAsia"/>
+        </w:rPr>
+        <w:t>ubuntu 14.10</w:t>
+      </w:r>
+      <w:r>
+        <w:rPr>
+          <w:rFonts w:hint="eastAsia"/>
+        </w:rPr>
+        <w:t xml:space="preserve">　</w:t>
+      </w:r>
+      <w:r>
+        <w:rPr>
+          <w:rFonts w:hint="eastAsia"/>
+        </w:rPr>
+        <w:t>64</w:t>
+      </w:r>
+      <w:r>
+        <w:rPr>
+          <w:rFonts w:hint="eastAsia"/>
+        </w:rPr>
+        <w:t xml:space="preserve">位　</w:t>
+      </w:r>
+      <w:r>
+        <w:rPr>
+          <w:rFonts w:hint="eastAsia"/>
+        </w:rPr>
+        <w:t>amd64</w:t>
+      </w:r>
+      <w:r>
+        <w:rPr>
+          <w:rFonts w:hint="eastAsia"/>
+        </w:rPr>
+        <w:t xml:space="preserve">　用</w:t>
+      </w:r>
+      <w:r>
+        <w:rPr>
+          <w:rFonts w:hint="eastAsia"/>
+        </w:rPr>
+        <w:t xml:space="preserve">sudo apt-get </w:t>
+      </w:r>
+      <w:r>
+        <w:rPr>
+          <w:rFonts w:hint="eastAsia"/>
+        </w:rPr>
+        <w:t>安装的</w:t>
+      </w:r>
+      <w:r>
+        <w:rPr>
+          <w:rFonts w:hint="eastAsia"/>
+        </w:rPr>
+        <w:t>go</w:t>
+      </w:r>
+      <w:r>
+        <w:rPr>
+          <w:rFonts w:hint="eastAsia"/>
+        </w:rPr>
+        <w:t>环境，默认安装在</w:t>
+      </w:r>
+      <w:r>
+        <w:rPr>
+          <w:rFonts w:hint="eastAsia"/>
+        </w:rPr>
+        <w:t>/usr/lib/go</w:t>
+      </w:r>
+      <w:r>
+        <w:rPr>
+          <w:rFonts w:hint="eastAsia"/>
+        </w:rPr>
+        <w:t>里面了，结果</w:t>
+      </w:r>
+      <w:r>
+        <w:rPr>
+          <w:rFonts w:hint="eastAsia"/>
+        </w:rPr>
+        <w:t>liteIDE</w:t>
+      </w:r>
+      <w:r>
+        <w:rPr>
+          <w:rFonts w:hint="eastAsia"/>
+        </w:rPr>
+        <w:t>认为是在</w:t>
+      </w:r>
+      <w:r>
+        <w:rPr>
+          <w:rFonts w:hint="eastAsia"/>
+        </w:rPr>
+        <w:t>/usr/local/go</w:t>
+      </w:r>
+      <w:r>
+        <w:rPr>
+          <w:rFonts w:hint="eastAsia"/>
+        </w:rPr>
+        <w:t>中</w:t>
+      </w:r>
+    </w:p>
+    <w:p>
+      <w:pPr>
+        <w:rPr>
+          <w:rFonts w:hint="eastAsia"/>
+        </w:rPr>
+      </w:pPr>
+      <w:r>
+        <w:rPr>
+          <w:rFonts w:hint="eastAsia"/>
+        </w:rPr>
+        <w:t>所以出现</w:t>
+      </w:r>
+      <w:r>
+        <w:rPr>
+          <w:rFonts w:hint="eastAsia"/>
+        </w:rPr>
+        <w:t>cannot find GOROOT directory: /usr/local/go</w:t>
+      </w:r>
+      <w:r>
+        <w:rPr>
+          <w:rFonts w:hint="eastAsia"/>
+        </w:rPr>
+        <w:t>的报错</w:t>
+      </w:r>
+    </w:p>
+    <w:p>
+      <w:pPr>
+        <w:rPr>
+          <w:rFonts w:hint="eastAsia"/>
+        </w:rPr>
+      </w:pPr>
+      <w:r>
+        <w:rPr>
+          <w:rFonts w:hint="eastAsia"/>
+        </w:rPr>
+        <w:t>点击编辑环境变量快捷键</w:t>
+      </w:r>
+      <w:r>
+        <w:rPr>
+          <w:rFonts w:hint="eastAsia"/>
+        </w:rPr>
+        <w:t>(</w:t>
+      </w:r>
+      <w:r>
+        <w:rPr>
+          <w:rFonts w:hint="eastAsia"/>
+        </w:rPr>
+        <w:t>在第一行快捷编辑图标的末尾，一个黑色方块</w:t>
+      </w:r>
+      <w:r>
+        <w:rPr>
+          <w:rFonts w:hint="eastAsia"/>
+        </w:rPr>
+        <w:t>)</w:t>
+      </w:r>
+      <w:r>
+        <w:rPr>
+          <w:rFonts w:hint="eastAsia"/>
+        </w:rPr>
+        <w:t>，然后在其中把</w:t>
+      </w:r>
+      <w:r>
+        <w:rPr>
+          <w:rFonts w:hint="eastAsia"/>
+        </w:rPr>
+        <w:t>GOROOT</w:t>
+      </w:r>
+      <w:r>
+        <w:rPr>
+          <w:rFonts w:hint="eastAsia"/>
+        </w:rPr>
+        <w:t>参数重新设置为</w:t>
+      </w:r>
+      <w:r>
+        <w:rPr>
+          <w:rFonts w:hint="eastAsia"/>
+        </w:rPr>
+        <w:t>/usr/lib/go</w:t>
+      </w:r>
+    </w:p>
+    <w:p>
+      <w:r>
+        <w:rPr>
+          <w:rFonts w:hint="eastAsia"/>
+        </w:rPr>
+        <w:t>或者看网上有另一种说法是更改环境变量为</w:t>
+      </w:r>
+      <w:r>
+        <w:rPr>
+          <w:rFonts w:hint="eastAsia"/>
+        </w:rPr>
+        <w:t>linux64-local</w:t>
+      </w:r>
+    </w:p>
+    <w:p/>
+    <w:p>
+      <w:hyperlink r:id="rId26" w:history="1">
+        <w:r>
+          <w:rPr>
+            <w:rStyle w:val="a4"/>
+            <w:rFonts w:hint="eastAsia"/>
+          </w:rPr>
+          <w:t>解决</w:t>
+        </w:r>
+        <w:r>
+          <w:rPr>
+            <w:rStyle w:val="a4"/>
+            <w:rFonts w:hint="eastAsia"/>
+          </w:rPr>
+          <w:t>Ctrl+B</w:t>
+        </w:r>
+        <w:r>
+          <w:rPr>
+            <w:rStyle w:val="a4"/>
+            <w:rFonts w:hint="eastAsia"/>
+          </w:rPr>
+          <w:t>快捷键问题</w:t>
+        </w:r>
+      </w:hyperlink>
+    </w:p>
+    <w:p>
+      <w:pPr>
+        <w:rPr>
+          <w:rFonts w:hint="eastAsia"/>
+        </w:rPr>
+      </w:pPr>
+      <w:r>
+        <w:rPr>
+          <w:rFonts w:hint="eastAsia"/>
+        </w:rPr>
+        <w:t>如果使用</w:t>
+      </w:r>
+      <w:r>
+        <w:rPr>
+          <w:rFonts w:hint="eastAsia"/>
+        </w:rPr>
+        <w:t>ctrl+B</w:t>
+      </w:r>
+      <w:r>
+        <w:rPr>
+          <w:rFonts w:hint="eastAsia"/>
+        </w:rPr>
+        <w:t>快捷键编译</w:t>
+      </w:r>
+      <w:r>
+        <w:rPr>
+          <w:rFonts w:hint="eastAsia"/>
+        </w:rPr>
+        <w:t>go</w:t>
+      </w:r>
+      <w:r>
+        <w:rPr>
+          <w:rFonts w:hint="eastAsia"/>
+        </w:rPr>
+        <w:t>不能使用，那么你可以自己新建一个</w:t>
+      </w:r>
+      <w:r>
+        <w:rPr>
+          <w:rFonts w:hint="eastAsia"/>
+        </w:rPr>
+        <w:t>build system</w:t>
+      </w:r>
+      <w:r>
+        <w:rPr>
+          <w:rFonts w:hint="eastAsia"/>
+        </w:rPr>
+        <w:t>。具体执行：</w:t>
+      </w:r>
+      <w:r>
+        <w:rPr>
+          <w:rFonts w:hint="eastAsia"/>
+        </w:rPr>
+        <w:t>Tools-Build system-new build system</w:t>
+      </w:r>
+      <w:r>
+        <w:rPr>
+          <w:rFonts w:hint="eastAsia"/>
+        </w:rPr>
+        <w:t>，然后替换内容为：</w:t>
+      </w:r>
+      <w:r>
+        <w:rPr>
+          <w:rFonts w:hint="eastAsia"/>
+        </w:rPr>
+        <w:t xml:space="preserve"> </w:t>
+      </w:r>
+    </w:p>
+    <w:p>
+      <w:r>
+        <w:lastRenderedPageBreak/>
+        <w:t>{ "cmd": ["go", "run", "$file_name"], "file_regex": "^[ ]*File \"(…*?)\", line ([0-9]*)", "working_dir": "$file_path", "selector": "source.go" }</w:t>
+      </w:r>
+    </w:p>
+    <w:p/>
+    <w:p>
+      <w:pPr>
+        <w:rPr>
+          <w:rFonts w:hint="eastAsia"/>
+        </w:rPr>
+      </w:pPr>
+      <w:r>
+        <w:rPr>
+          <w:rFonts w:hint="eastAsia"/>
+        </w:rPr>
+        <w:t>就可以了，执行编译时选择这个</w:t>
+      </w:r>
+      <w:r>
+        <w:rPr>
+          <w:rFonts w:hint="eastAsia"/>
+        </w:rPr>
+        <w:t>build system</w:t>
+      </w:r>
+      <w:r>
+        <w:rPr>
+          <w:rFonts w:hint="eastAsia"/>
+        </w:rPr>
+        <w:t>就可以了。</w:t>
+      </w:r>
+    </w:p>
+    <w:p>
+      <w:pPr>
         <w:pStyle w:val="1"/>
       </w:pPr>
-      <w:proofErr w:type="spellStart"/>
-      <w:r>
-        <w:rPr>
-          <w:rFonts w:hint="eastAsia"/>
-        </w:rPr>
-        <w:t>SecureCRT</w:t>
-      </w:r>
-      <w:proofErr w:type="spellEnd"/>
-      <w:r>
-        <w:rPr>
-          <w:rFonts w:hint="eastAsia"/>
-        </w:rPr>
-        <w:t>远程登陆</w:t>
-      </w:r>
-      <w:proofErr w:type="spellStart"/>
-      <w:r>
-        <w:rPr>
-          <w:rFonts w:hint="eastAsia"/>
-        </w:rPr>
-        <w:t>linux</w:t>
-      </w:r>
-      <w:proofErr w:type="spellEnd"/>
-      <w:r>
-        <w:rPr>
-          <w:rFonts w:hint="eastAsia"/>
-        </w:rPr>
-        <w:t>系统</w:t>
-      </w:r>
-    </w:p>
-    <w:p>
-      <w:proofErr w:type="spellStart"/>
+      <w:r>
+        <w:rPr>
+          <w:rFonts w:hint="eastAsia"/>
+        </w:rPr>
+        <w:t>SecureCRT远程登陆linux系统</w:t>
+      </w:r>
+    </w:p>
+    <w:p>
       <w:r>
         <w:t>S</w:t>
       </w:r>
@@ -2151,21 +2437,18 @@
         </w:rPr>
         <w:t>sh</w:t>
       </w:r>
-      <w:proofErr w:type="spellEnd"/>
       <w:r>
         <w:rPr>
           <w:rFonts w:hint="eastAsia"/>
         </w:rPr>
         <w:t>登陆。</w:t>
       </w:r>
-      <w:proofErr w:type="spellStart"/>
       <w:r>
         <w:rPr>
           <w:rFonts w:hint="eastAsia"/>
         </w:rPr>
         <w:t>ssh</w:t>
       </w:r>
-      <w:proofErr w:type="spellEnd"/>
       <w:r>
         <w:rPr>
           <w:rFonts w:hint="eastAsia"/>
@@ -2194,7 +2477,6 @@
       </w:r>
     </w:p>
     <w:p>
-      <w:proofErr w:type="spellStart"/>
       <w:r>
         <w:t>P</w:t>
       </w:r>
@@ -2204,7 +2486,6 @@
         </w:rPr>
         <w:t>em</w:t>
       </w:r>
-      <w:proofErr w:type="spellEnd"/>
       <w:r>
         <w:rPr>
           <w:rFonts w:hint="eastAsia"/>
@@ -2216,6 +2497,163 @@
     <w:p>
       <w:pPr>
         <w:pStyle w:val="1"/>
+        <w:wordWrap w:val="0"/>
+        <w:spacing w:before="0" w:beforeAutospacing="0" w:after="0" w:afterAutospacing="0" w:line="390" w:lineRule="atLeast"/>
+        <w:rPr>
+          <w:rFonts w:ascii="微软雅黑" w:eastAsia="微软雅黑" w:hAnsi="微软雅黑"/>
+          <w:color w:val="333333"/>
+          <w:sz w:val="24"/>
+          <w:szCs w:val="24"/>
+        </w:rPr>
+      </w:pPr>
+      <w:r>
+        <w:rPr>
+          <w:rStyle w:val="ask-title"/>
+          <w:rFonts w:ascii="微软雅黑" w:eastAsia="微软雅黑" w:hAnsi="微软雅黑" w:hint="eastAsia"/>
+          <w:b w:val="0"/>
+          <w:bCs w:val="0"/>
+          <w:color w:val="333333"/>
+          <w:sz w:val="27"/>
+          <w:szCs w:val="27"/>
+        </w:rPr>
+        <w:t>linux下怎么打开sublime text 3</w:t>
+      </w:r>
+    </w:p>
+    <w:p>
+      <w:r>
+        <w:rPr>
+          <w:rFonts w:hint="eastAsia"/>
+        </w:rPr>
+        <w:t>不同发行版的都有所区别，下面以</w:t>
+      </w:r>
+      <w:r>
+        <w:rPr>
+          <w:rFonts w:hint="eastAsia"/>
+        </w:rPr>
+        <w:t>ubuntu</w:t>
+      </w:r>
+      <w:r>
+        <w:rPr>
+          <w:rFonts w:hint="eastAsia"/>
+        </w:rPr>
+        <w:t>为例说明：</w:t>
+      </w:r>
+      <w:r>
+        <w:rPr>
+          <w:rFonts w:hint="eastAsia"/>
+        </w:rPr>
+        <w:t xml:space="preserve"> </w:t>
+      </w:r>
+      <w:r>
+        <w:rPr>
+          <w:rFonts w:hint="eastAsia"/>
+        </w:rPr>
+        <w:t>假设你的</w:t>
+      </w:r>
+      <w:r>
+        <w:rPr>
+          <w:rFonts w:hint="eastAsia"/>
+        </w:rPr>
+        <w:t xml:space="preserve">sublime </w:t>
+      </w:r>
+      <w:r>
+        <w:rPr>
+          <w:rFonts w:hint="eastAsia"/>
+        </w:rPr>
+        <w:t>安装在</w:t>
+      </w:r>
+      <w:r>
+        <w:rPr>
+          <w:rFonts w:hint="eastAsia"/>
+        </w:rPr>
+        <w:t>/opt</w:t>
+      </w:r>
+      <w:r>
+        <w:rPr>
+          <w:rFonts w:hint="eastAsia"/>
+        </w:rPr>
+        <w:t>目录下</w:t>
+      </w:r>
+      <w:r>
+        <w:rPr>
+          <w:rFonts w:hint="eastAsia"/>
+        </w:rPr>
+        <w:t xml:space="preserve"> </w:t>
+      </w:r>
+      <w:r>
+        <w:rPr>
+          <w:rFonts w:hint="eastAsia"/>
+        </w:rPr>
+        <w:t>首先建立软连接，使其能从终端启动</w:t>
+      </w:r>
+      <w:r>
+        <w:rPr>
+          <w:rFonts w:hint="eastAsia"/>
+        </w:rPr>
+        <w:t>sudo ln -s /opt/s</w:t>
+      </w:r>
+      <w:r>
+        <w:rPr>
+          <w:rFonts w:hint="eastAsia"/>
+        </w:rPr>
+        <w:t>ublime</w:t>
+      </w:r>
+      <w:r>
+        <w:t>_</w:t>
+      </w:r>
+      <w:r>
+        <w:rPr>
+          <w:rFonts w:hint="eastAsia"/>
+        </w:rPr>
+        <w:t>text</w:t>
+      </w:r>
+      <w:r>
+        <w:t>/</w:t>
+      </w:r>
+      <w:r>
+        <w:rPr>
+          <w:rFonts w:hint="eastAsia"/>
+        </w:rPr>
+        <w:t>s</w:t>
+      </w:r>
+      <w:r>
+        <w:rPr>
+          <w:rFonts w:hint="eastAsia"/>
+        </w:rPr>
+        <w:t>ublime</w:t>
+      </w:r>
+      <w:r>
+        <w:t>_</w:t>
+      </w:r>
+      <w:r>
+        <w:rPr>
+          <w:rFonts w:hint="eastAsia"/>
+        </w:rPr>
+        <w:t>t</w:t>
+      </w:r>
+      <w:r>
+        <w:rPr>
+          <w:rFonts w:hint="eastAsia"/>
+        </w:rPr>
+        <w:t>ext</w:t>
+      </w:r>
+      <w:r>
+        <w:rPr>
+          <w:rFonts w:hint="eastAsia"/>
+        </w:rPr>
+        <w:t xml:space="preserve"> /bin/</w:t>
+      </w:r>
+    </w:p>
+    <w:p>
+      <w:pPr>
+        <w:rPr>
+          <w:rFonts w:hint="eastAsia"/>
+        </w:rPr>
+      </w:pPr>
+    </w:p>
+    <w:p>
+      <w:pPr>
+        <w:pStyle w:val="1"/>
       </w:pPr>
       <w:r>
         <w:rPr>
@@ -2398,7 +2836,6 @@
       </w:r>
     </w:p>
     <w:p>
-      <w:proofErr w:type="spellStart"/>
       <w:r>
         <w:t>Y</w:t>
       </w:r>
@@ -2408,7 +2845,6 @@
         </w:rPr>
         <w:t>utube</w:t>
       </w:r>
-      <w:proofErr w:type="spellEnd"/>
       <w:r>
         <w:rPr>
           <w:rFonts w:hint="eastAsia"/>
@@ -2496,236 +2932,236 @@
     </w:p>
     <w:p>
       <w:r>
+        <w:t>G</w:t>
+      </w:r>
+      <w:r>
+        <w:rPr>
+          <w:rFonts w:hint="eastAsia"/>
+        </w:rPr>
+        <w:t>o</w:t>
+      </w:r>
+      <w:r>
+        <w:t xml:space="preserve"> </w:t>
+      </w:r>
+      <w:r>
+        <w:rPr>
+          <w:rFonts w:hint="eastAsia"/>
+        </w:rPr>
+        <w:t>build</w:t>
+      </w:r>
+    </w:p>
+    <w:p>
+      <w:r>
+        <w:t>G</w:t>
+      </w:r>
+      <w:r>
+        <w:rPr>
+          <w:rFonts w:hint="eastAsia"/>
+        </w:rPr>
+        <w:t>o</w:t>
+      </w:r>
+      <w:r>
+        <w:t xml:space="preserve"> </w:t>
+      </w:r>
+      <w:r>
+        <w:rPr>
+          <w:rFonts w:hint="eastAsia"/>
+        </w:rPr>
+        <w:t>fmt</w:t>
+      </w:r>
+    </w:p>
+    <w:p>
+      <w:r>
+        <w:t>G</w:t>
+      </w:r>
+      <w:r>
+        <w:rPr>
+          <w:rFonts w:hint="eastAsia"/>
+        </w:rPr>
+        <w:t>o</w:t>
+      </w:r>
+      <w:r>
+        <w:t xml:space="preserve"> </w:t>
+      </w:r>
+      <w:r>
+        <w:rPr>
+          <w:rFonts w:hint="eastAsia"/>
+        </w:rPr>
+        <w:t>install</w:t>
+      </w:r>
+    </w:p>
+    <w:p>
+      <w:r>
+        <w:t>G</w:t>
+      </w:r>
+      <w:r>
+        <w:rPr>
+          <w:rFonts w:hint="eastAsia"/>
+        </w:rPr>
+        <w:t>o</w:t>
+      </w:r>
+      <w:r>
+        <w:t xml:space="preserve"> </w:t>
+      </w:r>
+      <w:r>
+        <w:rPr>
+          <w:rFonts w:hint="eastAsia"/>
+        </w:rPr>
+        <w:t>test</w:t>
+      </w:r>
+    </w:p>
+    <w:p>
+      <w:r>
+        <w:t xml:space="preserve">Go doc : </w:t>
+      </w:r>
+      <w:r>
+        <w:rPr>
+          <w:rFonts w:hint="eastAsia"/>
+        </w:rPr>
+        <w:t>执行</w:t>
+      </w:r>
+      <w:r>
+        <w:t xml:space="preserve">godoc –http=:8080 </w:t>
+      </w:r>
+      <w:r>
+        <w:rPr>
+          <w:rFonts w:hint="eastAsia"/>
+        </w:rPr>
+        <w:t>然后访问</w:t>
+      </w:r>
+      <w:r>
+        <w:rPr>
+          <w:rFonts w:hint="eastAsia"/>
+        </w:rPr>
+        <w:t>localhost</w:t>
+      </w:r>
+      <w:r>
+        <w:t>:8080</w:t>
+      </w:r>
+    </w:p>
+    <w:p/>
+    <w:p>
+      <w:pPr>
+        <w:pStyle w:val="2"/>
+      </w:pPr>
+      <w:r>
+        <w:t>Go</w:t>
+      </w:r>
+      <w:r>
+        <w:rPr>
+          <w:rFonts w:hint="eastAsia"/>
+        </w:rPr>
+        <w:t>编程基础</w:t>
+      </w:r>
+    </w:p>
+    <w:p>
+      <w:r>
+        <w:rPr>
+          <w:rFonts w:hint="eastAsia"/>
+        </w:rPr>
+        <w:t>可见性规则：</w:t>
+      </w:r>
+      <w:r>
+        <w:rPr>
+          <w:rFonts w:hint="eastAsia"/>
+        </w:rPr>
+        <w:t>private</w:t>
+      </w:r>
+      <w:r>
+        <w:rPr>
+          <w:rFonts w:hint="eastAsia"/>
+        </w:rPr>
+        <w:t>首字母小写，</w:t>
+      </w:r>
+      <w:r>
+        <w:rPr>
+          <w:rFonts w:hint="eastAsia"/>
+        </w:rPr>
+        <w:t>public</w:t>
+      </w:r>
+      <w:r>
+        <w:rPr>
+          <w:rFonts w:hint="eastAsia"/>
+        </w:rPr>
+        <w:t>首字母大写</w:t>
+      </w:r>
+    </w:p>
+    <w:p>
+      <w:r>
+        <w:t>C</w:t>
+      </w:r>
+      <w:r>
+        <w:rPr>
+          <w:rFonts w:hint="eastAsia"/>
+        </w:rPr>
+        <w:t>han</w:t>
+      </w:r>
+      <w:r>
+        <w:rPr>
+          <w:rFonts w:hint="eastAsia"/>
+        </w:rPr>
+        <w:t>类型：并发必用</w:t>
+      </w:r>
+    </w:p>
+    <w:p>
+      <w:r>
+        <w:rPr>
+          <w:rFonts w:hint="eastAsia"/>
+        </w:rPr>
+        <w:t>变量的类型转换：只有显示转换，没有隐式转换，所以</w:t>
+      </w:r>
+      <w:r>
+        <w:rPr>
+          <w:rFonts w:hint="eastAsia"/>
+        </w:rPr>
+        <w:t>Go</w:t>
+      </w:r>
+      <w:r>
+        <w:rPr>
+          <w:rFonts w:hint="eastAsia"/>
+        </w:rPr>
+        <w:t>是类型安全的</w:t>
+      </w:r>
+    </w:p>
+    <w:p>
+      <w:r>
+        <w:rPr>
+          <w:rFonts w:hint="eastAsia"/>
+        </w:rPr>
+        <w:t>常量组</w:t>
+      </w:r>
+    </w:p>
+    <w:p>
+      <w:r>
+        <w:rPr>
+          <w:rFonts w:hint="eastAsia"/>
+        </w:rPr>
         <w:lastRenderedPageBreak/>
-        <w:t>G</w:t>
-      </w:r>
-      <w:r>
-        <w:rPr>
-          <w:rFonts w:hint="eastAsia"/>
-        </w:rPr>
-        <w:t>o</w:t>
-      </w:r>
-      <w:r>
-        <w:t xml:space="preserve"> </w:t>
-      </w:r>
-      <w:r>
-        <w:rPr>
-          <w:rFonts w:hint="eastAsia"/>
-        </w:rPr>
-        <w:t>build</w:t>
-      </w:r>
-    </w:p>
-    <w:p>
-      <w:r>
-        <w:t>G</w:t>
-      </w:r>
-      <w:r>
-        <w:rPr>
-          <w:rFonts w:hint="eastAsia"/>
-        </w:rPr>
-        <w:t>o</w:t>
-      </w:r>
-      <w:r>
-        <w:t xml:space="preserve"> </w:t>
-      </w:r>
-      <w:proofErr w:type="spellStart"/>
-      <w:r>
-        <w:rPr>
-          <w:rFonts w:hint="eastAsia"/>
-        </w:rPr>
-        <w:t>fmt</w:t>
-      </w:r>
-      <w:proofErr w:type="spellEnd"/>
-    </w:p>
-    <w:p>
-      <w:r>
-        <w:t>G</w:t>
-      </w:r>
-      <w:r>
-        <w:rPr>
-          <w:rFonts w:hint="eastAsia"/>
-        </w:rPr>
-        <w:t>o</w:t>
-      </w:r>
-      <w:r>
-        <w:t xml:space="preserve"> </w:t>
-      </w:r>
-      <w:r>
-        <w:rPr>
-          <w:rFonts w:hint="eastAsia"/>
-        </w:rPr>
-        <w:t>install</w:t>
-      </w:r>
-    </w:p>
-    <w:p>
-      <w:r>
-        <w:t>G</w:t>
-      </w:r>
-      <w:r>
-        <w:rPr>
-          <w:rFonts w:hint="eastAsia"/>
-        </w:rPr>
-        <w:t>o</w:t>
-      </w:r>
-      <w:r>
-        <w:t xml:space="preserve"> </w:t>
-      </w:r>
-      <w:r>
-        <w:rPr>
-          <w:rFonts w:hint="eastAsia"/>
-        </w:rPr>
-        <w:t>test</w:t>
-      </w:r>
-    </w:p>
-    <w:p>
-      <w:r>
-        <w:t xml:space="preserve">Go doc : </w:t>
-      </w:r>
-      <w:r>
-        <w:rPr>
-          <w:rFonts w:hint="eastAsia"/>
-        </w:rPr>
-        <w:t>执行</w:t>
-      </w:r>
-      <w:proofErr w:type="spellStart"/>
-      <w:r>
-        <w:t>godoc</w:t>
-      </w:r>
-      <w:proofErr w:type="spellEnd"/>
-      <w:r>
-        <w:t xml:space="preserve"> –http=:8080 </w:t>
-      </w:r>
-      <w:r>
-        <w:rPr>
-          <w:rFonts w:hint="eastAsia"/>
-        </w:rPr>
-        <w:t>然后访问</w:t>
-      </w:r>
-      <w:r>
-        <w:rPr>
-          <w:rFonts w:hint="eastAsia"/>
-        </w:rPr>
-        <w:t>localhost</w:t>
-      </w:r>
-      <w:r>
-        <w:t>:8080</w:t>
-      </w:r>
-    </w:p>
-    <w:p/>
-    <w:p>
-      <w:pPr>
-        <w:pStyle w:val="2"/>
-      </w:pPr>
-      <w:r>
+        <w:t>枚举</w:t>
+      </w:r>
+      <w:r>
+        <w:rPr>
+          <w:rFonts w:hint="eastAsia"/>
+        </w:rPr>
+        <w:t>iota</w:t>
+      </w:r>
+    </w:p>
+    <w:p>
+      <w:r>
+        <w:rPr>
+          <w:rFonts w:hint="eastAsia"/>
+        </w:rPr>
         <w:t>Go</w:t>
       </w:r>
       <w:r>
         <w:rPr>
           <w:rFonts w:hint="eastAsia"/>
         </w:rPr>
-        <w:t>编程基础</w:t>
-      </w:r>
-    </w:p>
-    <w:p>
-      <w:r>
-        <w:rPr>
-          <w:rFonts w:hint="eastAsia"/>
-        </w:rPr>
-        <w:t>可见性规则：</w:t>
-      </w:r>
-      <w:r>
-        <w:rPr>
-          <w:rFonts w:hint="eastAsia"/>
-        </w:rPr>
-        <w:t>private</w:t>
-      </w:r>
-      <w:r>
-        <w:rPr>
-          <w:rFonts w:hint="eastAsia"/>
-        </w:rPr>
-        <w:t>首字母小写，</w:t>
-      </w:r>
-      <w:r>
-        <w:rPr>
-          <w:rFonts w:hint="eastAsia"/>
-        </w:rPr>
-        <w:t>public</w:t>
-      </w:r>
-      <w:r>
-        <w:rPr>
-          <w:rFonts w:hint="eastAsia"/>
-        </w:rPr>
-        <w:t>首字母大写</w:t>
-      </w:r>
-    </w:p>
-    <w:p>
-      <w:r>
-        <w:t>C</w:t>
-      </w:r>
-      <w:r>
-        <w:rPr>
-          <w:rFonts w:hint="eastAsia"/>
-        </w:rPr>
-        <w:t>han</w:t>
-      </w:r>
-      <w:r>
-        <w:rPr>
-          <w:rFonts w:hint="eastAsia"/>
-        </w:rPr>
-        <w:t>类型：并发必用</w:t>
-      </w:r>
-    </w:p>
-    <w:p>
-      <w:r>
-        <w:rPr>
-          <w:rFonts w:hint="eastAsia"/>
-        </w:rPr>
-        <w:t>变量的类型转换：只有显示转换，没有隐式转换，所以</w:t>
-      </w:r>
-      <w:r>
-        <w:rPr>
-          <w:rFonts w:hint="eastAsia"/>
-        </w:rPr>
-        <w:t>Go</w:t>
-      </w:r>
-      <w:proofErr w:type="gramStart"/>
-      <w:r>
-        <w:rPr>
-          <w:rFonts w:hint="eastAsia"/>
-        </w:rPr>
-        <w:t>是类型</w:t>
-      </w:r>
-      <w:proofErr w:type="gramEnd"/>
-      <w:r>
-        <w:rPr>
-          <w:rFonts w:hint="eastAsia"/>
-        </w:rPr>
-        <w:t>安全的</w:t>
-      </w:r>
-    </w:p>
-    <w:p>
-      <w:r>
-        <w:rPr>
-          <w:rFonts w:hint="eastAsia"/>
-        </w:rPr>
-        <w:t>常量组</w:t>
-      </w:r>
-    </w:p>
-    <w:p>
-      <w:r>
-        <w:rPr>
-          <w:rFonts w:hint="eastAsia"/>
-        </w:rPr>
-        <w:t>枚举</w:t>
-      </w:r>
-      <w:r>
-        <w:rPr>
-          <w:rFonts w:hint="eastAsia"/>
-        </w:rPr>
-        <w:t>iota</w:t>
-      </w:r>
-    </w:p>
-    <w:p/>
+        <w:t>语言中数据为值类型，而非引用类型</w:t>
+      </w:r>
+      <w:bookmarkStart w:id="1" w:name="_GoBack"/>
+      <w:bookmarkEnd w:id="1"/>
+    </w:p>
     <w:sectPr>
       <w:pgSz w:w="11906" w:h="16838"/>
       <w:pgMar w:top="1440" w:right="1800" w:bottom="1440" w:left="1800" w:header="851" w:footer="992" w:gutter="0"/>
@@ -2734,6 +3170,44 @@
     </w:sectPr>
   </w:body>
 </w:document>
+</file>
+
+<file path=word/endnotes.xml><?xml version="1.0" encoding="utf-8"?>
+<w:endnotes xmlns:wpc="http://schemas.microsoft.com/office/word/2010/wordprocessingCanvas" xmlns:mc="http://schemas.openxmlformats.org/markup-compatibility/2006" xmlns:o="urn:schemas-microsoft-com:office:office" xmlns:r="http://schemas.openxmlformats.org/officeDocument/2006/relationships" xmlns:m="http://schemas.openxmlformats.org/officeDocument/2006/math" xmlns:v="urn:schemas-microsoft-com:vml" xmlns:wp14="http://schemas.microsoft.com/office/word/2010/wordprocessingDrawing" xmlns:wp="http://schemas.openxmlformats.org/drawingml/2006/wordprocessingDrawing" xmlns:w10="urn:schemas-microsoft-com:office:word" xmlns:w="http://schemas.openxmlformats.org/wordprocessingml/2006/main" xmlns:w14="http://schemas.microsoft.com/office/word/2010/wordml" xmlns:w15="http://schemas.microsoft.com/office/word/2012/wordml" xmlns:wpg="http://schemas.microsoft.com/office/word/2010/wordprocessingGroup" xmlns:wpi="http://schemas.microsoft.com/office/word/2010/wordprocessingInk" xmlns:wne="http://schemas.microsoft.com/office/word/2006/wordml" xmlns:wps="http://schemas.microsoft.com/office/word/2010/wordprocessingShape" mc:Ignorable="w14 w15 wp14">
+  <w:endnote w:type="separator" w:id="-1">
+    <w:p>
+      <w:r>
+        <w:separator/>
+      </w:r>
+    </w:p>
+  </w:endnote>
+  <w:endnote w:type="continuationSeparator" w:id="0">
+    <w:p>
+      <w:r>
+        <w:continuationSeparator/>
+      </w:r>
+    </w:p>
+  </w:endnote>
+</w:endnotes>
+</file>
+
+<file path=word/footnotes.xml><?xml version="1.0" encoding="utf-8"?>
+<w:footnotes xmlns:wpc="http://schemas.microsoft.com/office/word/2010/wordprocessingCanvas" xmlns:mc="http://schemas.openxmlformats.org/markup-compatibility/2006" xmlns:o="urn:schemas-microsoft-com:office:office" xmlns:r="http://schemas.openxmlformats.org/officeDocument/2006/relationships" xmlns:m="http://schemas.openxmlformats.org/officeDocument/2006/math" xmlns:v="urn:schemas-microsoft-com:vml" xmlns:wp14="http://schemas.microsoft.com/office/word/2010/wordprocessingDrawing" xmlns:wp="http://schemas.openxmlformats.org/drawingml/2006/wordprocessingDrawing" xmlns:w10="urn:schemas-microsoft-com:office:word" xmlns:w="http://schemas.openxmlformats.org/wordprocessingml/2006/main" xmlns:w14="http://schemas.microsoft.com/office/word/2010/wordml" xmlns:w15="http://schemas.microsoft.com/office/word/2012/wordml" xmlns:wpg="http://schemas.microsoft.com/office/word/2010/wordprocessingGroup" xmlns:wpi="http://schemas.microsoft.com/office/word/2010/wordprocessingInk" xmlns:wne="http://schemas.microsoft.com/office/word/2006/wordml" xmlns:wps="http://schemas.microsoft.com/office/word/2010/wordprocessingShape" mc:Ignorable="w14 w15 wp14">
+  <w:footnote w:type="separator" w:id="-1">
+    <w:p>
+      <w:r>
+        <w:separator/>
+      </w:r>
+    </w:p>
+  </w:footnote>
+  <w:footnote w:type="continuationSeparator" w:id="0">
+    <w:p>
+      <w:r>
+        <w:continuationSeparator/>
+      </w:r>
+    </w:p>
+  </w:footnote>
+</w:footnotes>
 </file>
 
 <file path=word/numbering.xml><?xml version="1.0" encoding="utf-8"?>
@@ -3855,6 +4329,76 @@
       <w:u w:val="single"/>
     </w:rPr>
   </w:style>
+  <w:style w:type="paragraph" w:styleId="aa">
+    <w:name w:val="header"/>
+    <w:basedOn w:val="a"/>
+    <w:link w:val="Char2"/>
+    <w:uiPriority w:val="99"/>
+    <w:unhideWhenUsed/>
+    <w:rsid w:val="00280536"/>
+    <w:pPr>
+      <w:pBdr>
+        <w:bottom w:val="single" w:sz="6" w:space="1" w:color="auto"/>
+      </w:pBdr>
+      <w:tabs>
+        <w:tab w:val="center" w:pos="4153"/>
+        <w:tab w:val="right" w:pos="8306"/>
+      </w:tabs>
+      <w:snapToGrid w:val="0"/>
+      <w:jc w:val="center"/>
+    </w:pPr>
+    <w:rPr>
+      <w:sz w:val="18"/>
+      <w:szCs w:val="18"/>
+    </w:rPr>
+  </w:style>
+  <w:style w:type="character" w:customStyle="1" w:styleId="Char2">
+    <w:name w:val="页眉 Char"/>
+    <w:basedOn w:val="a0"/>
+    <w:link w:val="aa"/>
+    <w:uiPriority w:val="99"/>
+    <w:rsid w:val="00280536"/>
+    <w:rPr>
+      <w:sz w:val="18"/>
+      <w:szCs w:val="18"/>
+    </w:rPr>
+  </w:style>
+  <w:style w:type="paragraph" w:styleId="ab">
+    <w:name w:val="footer"/>
+    <w:basedOn w:val="a"/>
+    <w:link w:val="Char3"/>
+    <w:uiPriority w:val="99"/>
+    <w:unhideWhenUsed/>
+    <w:rsid w:val="00280536"/>
+    <w:pPr>
+      <w:tabs>
+        <w:tab w:val="center" w:pos="4153"/>
+        <w:tab w:val="right" w:pos="8306"/>
+      </w:tabs>
+      <w:snapToGrid w:val="0"/>
+      <w:jc w:val="left"/>
+    </w:pPr>
+    <w:rPr>
+      <w:sz w:val="18"/>
+      <w:szCs w:val="18"/>
+    </w:rPr>
+  </w:style>
+  <w:style w:type="character" w:customStyle="1" w:styleId="Char3">
+    <w:name w:val="页脚 Char"/>
+    <w:basedOn w:val="a0"/>
+    <w:link w:val="ab"/>
+    <w:uiPriority w:val="99"/>
+    <w:rsid w:val="00280536"/>
+    <w:rPr>
+      <w:sz w:val="18"/>
+      <w:szCs w:val="18"/>
+    </w:rPr>
+  </w:style>
+  <w:style w:type="character" w:customStyle="1" w:styleId="ask-title">
+    <w:name w:val="ask-title"/>
+    <w:basedOn w:val="a0"/>
+    <w:rsid w:val="00172BC5"/>
+  </w:style>
 </w:styles>
 </file>
 
